--- a/Пример ДП/6.+1 ОБЩАЯ ЧАСТЬН готово.docx
+++ b/Пример ДП/6.+1 ОБЩАЯ ЧАСТЬН готово.docx
@@ -1,6 +1,6 @@
 
 <file path=word/document.xml><?xml version="1.0" encoding="utf-8"?>
-<w:document xmlns:wpc="http://schemas.microsoft.com/office/word/2010/wordprocessingCanvas" xmlns:mc="http://schemas.openxmlformats.org/markup-compatibility/2006" xmlns:o="urn:schemas-microsoft-com:office:office" xmlns:r="http://schemas.openxmlformats.org/officeDocument/2006/relationships" xmlns:m="http://schemas.openxmlformats.org/officeDocument/2006/math" xmlns:v="urn:schemas-microsoft-com:vml" xmlns:wp14="http://schemas.microsoft.com/office/word/2010/wordprocessingDrawing" xmlns:wp="http://schemas.openxmlformats.org/drawingml/2006/wordprocessingDrawing" xmlns:w10="urn:schemas-microsoft-com:office:word" xmlns:w="http://schemas.openxmlformats.org/wordprocessingml/2006/main" xmlns:w14="http://schemas.microsoft.com/office/word/2010/wordml" xmlns:w15="http://schemas.microsoft.com/office/word/2012/wordml" xmlns:wpg="http://schemas.microsoft.com/office/word/2010/wordprocessingGroup" xmlns:wpi="http://schemas.microsoft.com/office/word/2010/wordprocessingInk" xmlns:wne="http://schemas.microsoft.com/office/word/2006/wordml" xmlns:wps="http://schemas.microsoft.com/office/word/2010/wordprocessingShape" mc:Ignorable="w14 w15 wp14">
+<w:document xmlns:wpc="http://schemas.microsoft.com/office/word/2010/wordprocessingCanvas" xmlns:cx="http://schemas.microsoft.com/office/drawing/2014/chartex" xmlns:mc="http://schemas.openxmlformats.org/markup-compatibility/2006" xmlns:o="urn:schemas-microsoft-com:office:office" xmlns:r="http://schemas.openxmlformats.org/officeDocument/2006/relationships" xmlns:m="http://schemas.openxmlformats.org/officeDocument/2006/math" xmlns:v="urn:schemas-microsoft-com:vml" xmlns:wp14="http://schemas.microsoft.com/office/word/2010/wordprocessingDrawing" xmlns:wp="http://schemas.openxmlformats.org/drawingml/2006/wordprocessingDrawing" xmlns:w10="urn:schemas-microsoft-com:office:word" xmlns:w="http://schemas.openxmlformats.org/wordprocessingml/2006/main" xmlns:w14="http://schemas.microsoft.com/office/word/2010/wordml" xmlns:w15="http://schemas.microsoft.com/office/word/2012/wordml" xmlns:w16se="http://schemas.microsoft.com/office/word/2015/wordml/symex" xmlns:wpg="http://schemas.microsoft.com/office/word/2010/wordprocessingGroup" xmlns:wpi="http://schemas.microsoft.com/office/word/2010/wordprocessingInk" xmlns:wne="http://schemas.microsoft.com/office/word/2006/wordml" xmlns:wps="http://schemas.microsoft.com/office/word/2010/wordprocessingShape" mc:Ignorable="w14 w15 w16se wp14">
   <w:body>
     <w:p>
       <w:pPr>
@@ -95,27 +95,13 @@
         <w:rPr>
           <w:szCs w:val="28"/>
         </w:rPr>
-        <w:t xml:space="preserve"> является разработка игры «</w:t>
-      </w:r>
-      <w:r>
-        <w:rPr>
-          <w:szCs w:val="28"/>
-          <w:lang w:val="en-US"/>
-        </w:rPr>
-        <w:t>Survival</w:t>
-      </w:r>
-      <w:r>
-        <w:rPr>
-          <w:szCs w:val="28"/>
-        </w:rPr>
-        <w:t xml:space="preserve">» в среде </w:t>
-      </w:r>
-      <w:r>
-        <w:rPr>
-          <w:szCs w:val="28"/>
-          <w:lang w:val="en-US"/>
-        </w:rPr>
-        <w:t>Unity</w:t>
+        <w:t xml:space="preserve"> является разработка </w:t>
+      </w:r>
+      <w:r>
+        <w:rPr>
+          <w:szCs w:val="28"/>
+        </w:rPr>
+        <w:t>веб приложения для проведения вебинаров</w:t>
       </w:r>
       <w:r>
         <w:rPr>
@@ -123,16 +109,15 @@
           <w:b w:val="0"/>
           <w:szCs w:val="28"/>
         </w:rPr>
-        <w:t xml:space="preserve">, адаптированной для операционной системы </w:t>
+        <w:t xml:space="preserve">, </w:t>
       </w:r>
       <w:r>
         <w:rPr>
           <w:rStyle w:val="aa"/>
           <w:b w:val="0"/>
           <w:szCs w:val="28"/>
-          <w:lang w:val="en-US"/>
-        </w:rPr>
-        <w:t>windows</w:t>
+        </w:rPr>
+        <w:t>и развертывание приложения на сервере</w:t>
       </w:r>
       <w:r>
         <w:rPr>
@@ -140,7 +125,7 @@
           <w:b w:val="0"/>
           <w:szCs w:val="28"/>
         </w:rPr>
-        <w:t xml:space="preserve"> </w:t>
+        <w:t>.</w:t>
       </w:r>
       <w:r>
         <w:rPr>
@@ -148,7 +133,7 @@
           <w:b w:val="0"/>
           <w:szCs w:val="28"/>
         </w:rPr>
-        <w:t>7.</w:t>
+        <w:t xml:space="preserve"> Приложение нацелено на привлечение клиентов для основного продукта.</w:t>
       </w:r>
       <w:r>
         <w:rPr>
@@ -156,152 +141,7 @@
           <w:b w:val="0"/>
           <w:szCs w:val="28"/>
         </w:rPr>
-        <w:t xml:space="preserve"> Жанр</w:t>
-      </w:r>
-      <w:r>
-        <w:rPr>
-          <w:rStyle w:val="aa"/>
-          <w:b w:val="0"/>
-          <w:szCs w:val="28"/>
-        </w:rPr>
-        <w:t>:</w:t>
-      </w:r>
-      <w:r>
-        <w:rPr>
-          <w:rStyle w:val="aa"/>
-          <w:b w:val="0"/>
-          <w:szCs w:val="28"/>
-        </w:rPr>
-        <w:t xml:space="preserve"> приключение</w:t>
-      </w:r>
-      <w:r>
-        <w:rPr>
-          <w:rStyle w:val="aa"/>
-          <w:b w:val="0"/>
-          <w:szCs w:val="28"/>
-        </w:rPr>
-        <w:t>,</w:t>
-      </w:r>
-      <w:r>
-        <w:rPr>
-          <w:rStyle w:val="aa"/>
-          <w:b w:val="0"/>
-          <w:szCs w:val="28"/>
-        </w:rPr>
-        <w:t xml:space="preserve"> симулятор</w:t>
-      </w:r>
-      <w:r>
-        <w:rPr>
-          <w:rStyle w:val="aa"/>
-          <w:b w:val="0"/>
-          <w:szCs w:val="28"/>
-        </w:rPr>
-        <w:t>. С элементами</w:t>
-      </w:r>
-      <w:r>
-        <w:rPr>
-          <w:rStyle w:val="aa"/>
-          <w:b w:val="0"/>
-          <w:szCs w:val="28"/>
-        </w:rPr>
-        <w:t xml:space="preserve"> хоррор</w:t>
-      </w:r>
-      <w:r>
-        <w:rPr>
-          <w:rStyle w:val="aa"/>
-          <w:b w:val="0"/>
-          <w:szCs w:val="28"/>
-        </w:rPr>
-        <w:t>а</w:t>
-      </w:r>
-      <w:r>
-        <w:rPr>
-          <w:rStyle w:val="aa"/>
-          <w:b w:val="0"/>
-          <w:szCs w:val="28"/>
-        </w:rPr>
-        <w:t xml:space="preserve"> и выживание.</w:t>
-      </w:r>
-      <w:r>
-        <w:rPr>
-          <w:rStyle w:val="aa"/>
-          <w:b w:val="0"/>
-          <w:szCs w:val="28"/>
-        </w:rPr>
-        <w:t xml:space="preserve"> </w:t>
-      </w:r>
-      <w:r>
-        <w:rPr>
-          <w:color w:val="000000" w:themeColor="text1"/>
-          <w:spacing w:val="3"/>
-          <w:szCs w:val="28"/>
-        </w:rPr>
-        <w:t>Р</w:t>
-      </w:r>
-      <w:r>
-        <w:rPr>
-          <w:color w:val="000000" w:themeColor="text1"/>
-          <w:spacing w:val="3"/>
-          <w:szCs w:val="28"/>
-        </w:rPr>
-        <w:t>азработка проекта заключается</w:t>
-      </w:r>
-      <w:r>
-        <w:rPr>
-          <w:color w:val="000000" w:themeColor="text1"/>
-          <w:spacing w:val="3"/>
-          <w:szCs w:val="28"/>
-        </w:rPr>
-        <w:t xml:space="preserve"> в</w:t>
-      </w:r>
-      <w:r>
-        <w:rPr>
-          <w:color w:val="000000" w:themeColor="text1"/>
-          <w:spacing w:val="3"/>
-          <w:szCs w:val="28"/>
-        </w:rPr>
-        <w:t xml:space="preserve"> </w:t>
-      </w:r>
-      <w:r>
-        <w:rPr>
-          <w:color w:val="000000" w:themeColor="text1"/>
-          <w:spacing w:val="3"/>
-          <w:szCs w:val="28"/>
-        </w:rPr>
-        <w:t>оптимизации</w:t>
-      </w:r>
-      <w:r>
-        <w:rPr>
-          <w:szCs w:val="28"/>
-        </w:rPr>
-        <w:t xml:space="preserve"> </w:t>
-      </w:r>
-      <w:r>
-        <w:rPr>
-          <w:szCs w:val="28"/>
-        </w:rPr>
-        <w:t xml:space="preserve">компьютерной игры </w:t>
-      </w:r>
-      <w:r>
-        <w:rPr>
-          <w:szCs w:val="28"/>
-          <w:lang w:val="en-US"/>
-        </w:rPr>
-        <w:t>Survival</w:t>
-      </w:r>
-      <w:r>
-        <w:rPr>
-          <w:szCs w:val="28"/>
-        </w:rPr>
-        <w:t xml:space="preserve"> с ограничением возраста до четырнадцати лет</w:t>
-      </w:r>
-      <w:r>
-        <w:rPr>
-          <w:color w:val="000000" w:themeColor="text1"/>
-          <w:spacing w:val="3"/>
-          <w:szCs w:val="28"/>
-        </w:rPr>
-        <w:t>.</w:t>
+        <w:t xml:space="preserve"> Основные элементы вебинара, это общение с аудиторией и сбор данных для связи с потенциальными клиентами в будущем. </w:t>
       </w:r>
     </w:p>
     <w:p>
@@ -352,13 +192,21 @@
       </w:pPr>
       <w:r>
         <w:rPr>
-          <w:bCs/>
-          <w:color w:val="000000"/>
-          <w:spacing w:val="4"/>
-          <w:sz w:val="28"/>
-          <w:szCs w:val="28"/>
-        </w:rPr>
-        <w:t>Сетевые технологии</w:t>
+          <w:sz w:val="28"/>
+        </w:rPr>
+        <w:t>Сетевые</w:t>
+      </w:r>
+      <w:r>
+        <w:rPr>
+          <w:sz w:val="28"/>
+        </w:rPr>
+        <w:t xml:space="preserve"> технологи</w:t>
+      </w:r>
+      <w:r>
+        <w:rPr>
+          <w:sz w:val="28"/>
+        </w:rPr>
+        <w:t>и</w:t>
       </w:r>
     </w:p>
     <w:p>
@@ -410,7 +258,7 @@
           <w:sz w:val="28"/>
           <w:szCs w:val="28"/>
         </w:rPr>
-        <w:t>я об игров</w:t>
+        <w:t>я о</w:t>
       </w:r>
       <w:r>
         <w:rPr>
@@ -419,25 +267,49 @@
           <w:sz w:val="28"/>
           <w:szCs w:val="28"/>
         </w:rPr>
-        <w:t>ых</w:t>
-      </w:r>
-      <w:r>
+        <w:t xml:space="preserve"> веб приложениях</w:t>
+      </w:r>
+    </w:p>
+    <w:p>
+      <w:pPr>
+        <w:pStyle w:val="a7"/>
+        <w:ind w:firstLine="851"/>
         <w:rPr>
           <w:bCs/>
           <w:spacing w:val="4"/>
           <w:sz w:val="28"/>
           <w:szCs w:val="28"/>
         </w:rPr>
-        <w:t xml:space="preserve"> </w:t>
-      </w:r>
-      <w:r>
+      </w:pPr>
+    </w:p>
+    <w:p>
+      <w:pPr>
+        <w:pStyle w:val="a7"/>
+        <w:ind w:firstLine="851"/>
         <w:rPr>
           <w:bCs/>
           <w:spacing w:val="4"/>
           <w:sz w:val="28"/>
           <w:szCs w:val="28"/>
         </w:rPr>
-        <w:t>движках</w:t>
+      </w:pPr>
+      <w:r>
+        <w:rPr>
+          <w:bCs/>
+          <w:spacing w:val="4"/>
+          <w:sz w:val="28"/>
+          <w:szCs w:val="28"/>
+        </w:rPr>
+        <w:t>Основное отличие веб приложения от сайта, это генерация контента в зависимости от пользовательского ввода (реактивность). Веб приложение часто связывается с сервером для получения и отправки данных</w:t>
+      </w:r>
+      <w:r>
+        <w:rPr>
+          <w:bCs/>
+          <w:spacing w:val="4"/>
+          <w:sz w:val="28"/>
+          <w:szCs w:val="28"/>
+        </w:rPr>
+        <w:t>. Это могут быть чаты, социальные сети и т.п.</w:t>
       </w:r>
     </w:p>
     <w:p>
@@ -451,6 +323,33 @@
           <w:szCs w:val="28"/>
         </w:rPr>
       </w:pPr>
+      <w:r>
+        <w:rPr>
+          <w:bCs/>
+          <w:spacing w:val="4"/>
+          <w:sz w:val="28"/>
+          <w:szCs w:val="28"/>
+        </w:rPr>
+        <w:t>Типичное веб-приложение состоит из HTML-верстки, CSS-стилей и JavaScript-кода, который позволяет достичь максимального уровня интерактивности и отзывчивости</w:t>
+      </w:r>
+      <w:r>
+        <w:rPr>
+          <w:bCs/>
+          <w:spacing w:val="4"/>
+          <w:sz w:val="28"/>
+          <w:szCs w:val="28"/>
+        </w:rPr>
+        <w:t>, кода выполняющего внутреннюю логику и базы данных</w:t>
+      </w:r>
+      <w:r>
+        <w:rPr>
+          <w:bCs/>
+          <w:spacing w:val="4"/>
+          <w:sz w:val="28"/>
+          <w:szCs w:val="28"/>
+        </w:rPr>
+        <w:t>.</w:t>
+      </w:r>
     </w:p>
     <w:p>
       <w:pPr>
@@ -463,76 +362,176 @@
           <w:szCs w:val="28"/>
         </w:rPr>
       </w:pPr>
-    </w:p>
-    <w:p>
-      <w:pPr>
-        <w:rPr>
-          <w:color w:val="000000"/>
-          <w:szCs w:val="28"/>
-          <w:shd w:val="clear" w:color="auto" w:fill="FFFFFF"/>
-        </w:rPr>
-      </w:pPr>
-      <w:r>
-        <w:rPr>
-          <w:color w:val="000000"/>
-          <w:szCs w:val="28"/>
-          <w:shd w:val="clear" w:color="auto" w:fill="FFFFFF"/>
-        </w:rPr>
-        <w:t>Большинство игровых движков разработаны и настроены для того, чтобы запустить определённую игру на определённой платформе. И даже наиболее обобщённые многоплатформенные движки подходят для построения игр определённого жанра, например шутеров первого лица или гонок.</w:t>
-      </w:r>
-    </w:p>
-    <w:p>
-      <w:pPr>
-        <w:rPr>
-          <w:color w:val="000000"/>
-          <w:szCs w:val="28"/>
-        </w:rPr>
-      </w:pPr>
-      <w:r>
-        <w:rPr>
-          <w:color w:val="000000"/>
-          <w:szCs w:val="28"/>
-          <w:shd w:val="clear" w:color="auto" w:fill="FFFFFF"/>
-        </w:rPr>
-        <w:t>Основными</w:t>
-      </w:r>
-      <w:r>
-        <w:rPr>
-          <w:color w:val="000000"/>
-          <w:szCs w:val="28"/>
+      <w:r>
+        <w:rPr>
+          <w:bCs/>
+          <w:spacing w:val="4"/>
+          <w:sz w:val="28"/>
+          <w:szCs w:val="28"/>
+        </w:rPr>
+        <w:t>Есть несколько подходов к архитектуре веб приложения. Выбор может варьироваться в зависимости от масштаба и сложности приложения.</w:t>
+      </w:r>
+    </w:p>
+    <w:p>
+      <w:pPr>
+        <w:pStyle w:val="a7"/>
+        <w:ind w:left="851" w:firstLine="0"/>
+        <w:rPr>
+          <w:bCs/>
+          <w:spacing w:val="4"/>
+          <w:sz w:val="28"/>
+          <w:szCs w:val="28"/>
+        </w:rPr>
+      </w:pPr>
+    </w:p>
+    <w:p>
+      <w:pPr>
+        <w:pStyle w:val="a7"/>
+        <w:ind w:firstLine="851"/>
+        <w:rPr>
+          <w:bCs/>
+          <w:spacing w:val="4"/>
+          <w:sz w:val="28"/>
+          <w:szCs w:val="28"/>
+        </w:rPr>
+      </w:pPr>
+      <w:r>
+        <w:rPr>
+          <w:bCs/>
+          <w:spacing w:val="4"/>
+          <w:sz w:val="28"/>
+          <w:szCs w:val="28"/>
+        </w:rPr>
+        <w:t xml:space="preserve">Монолитная архитектура </w:t>
+      </w:r>
+      <w:r>
+        <w:rPr>
+          <w:color w:val="000000"/>
+          <w:szCs w:val="28"/>
+          <w:shd w:val="clear" w:color="auto" w:fill="FFFFFF"/>
+        </w:rPr>
+        <w:t xml:space="preserve">– </w:t>
+      </w:r>
+      <w:r>
+        <w:rPr>
+          <w:bCs/>
+          <w:spacing w:val="4"/>
+          <w:sz w:val="28"/>
+          <w:szCs w:val="28"/>
+        </w:rPr>
+        <w:t>это архитектурный подход, в котором вся основная логика приложения собрана в одном месте. Монолитное приложение состоит из однослойного объединения разных компонент в одно целое.</w:t>
+      </w:r>
+      <w:r>
+        <w:rPr>
+          <w:bCs/>
+          <w:spacing w:val="4"/>
+          <w:sz w:val="28"/>
+          <w:szCs w:val="28"/>
+        </w:rPr>
+        <w:t xml:space="preserve"> Клиент получает только готовые страницы.</w:t>
+      </w:r>
+    </w:p>
+    <w:p>
+      <w:pPr>
+        <w:pStyle w:val="a7"/>
+        <w:ind w:firstLine="851"/>
+        <w:rPr>
+          <w:bCs/>
+          <w:spacing w:val="4"/>
+          <w:sz w:val="28"/>
+          <w:szCs w:val="28"/>
+        </w:rPr>
+      </w:pPr>
+    </w:p>
+    <w:p>
+      <w:pPr>
+        <w:pStyle w:val="a7"/>
+        <w:ind w:firstLine="851"/>
+        <w:rPr>
+          <w:bCs/>
+          <w:spacing w:val="4"/>
+          <w:sz w:val="28"/>
+          <w:szCs w:val="28"/>
+        </w:rPr>
+      </w:pPr>
+      <w:r>
+        <w:rPr>
+          <w:bCs/>
+          <w:spacing w:val="4"/>
+          <w:sz w:val="28"/>
+          <w:szCs w:val="28"/>
+        </w:rPr>
+        <w:t>Сервис-ориентированна</w:t>
+      </w:r>
+      <w:r>
+        <w:rPr>
+          <w:bCs/>
+          <w:spacing w:val="4"/>
+          <w:sz w:val="28"/>
+          <w:szCs w:val="28"/>
+        </w:rPr>
+        <w:t>я</w:t>
+      </w:r>
+      <w:r>
+        <w:rPr>
+          <w:rFonts w:ascii="Segoe UI" w:hAnsi="Segoe UI" w:cs="Segoe UI"/>
+          <w:color w:val="333333"/>
           <w:shd w:val="clear" w:color="auto" w:fill="FFFFFF"/>
         </w:rPr>
         <w:t xml:space="preserve"> </w:t>
       </w:r>
       <w:r>
         <w:rPr>
-          <w:color w:val="000000"/>
-          <w:szCs w:val="28"/>
-          <w:shd w:val="clear" w:color="auto" w:fill="FFFFFF"/>
-        </w:rPr>
-        <w:t>популярными</w:t>
-      </w:r>
-      <w:r>
-        <w:rPr>
-          <w:color w:val="000000"/>
-          <w:szCs w:val="28"/>
-          <w:shd w:val="clear" w:color="auto" w:fill="FFFFFF"/>
+          <w:bCs/>
+          <w:spacing w:val="4"/>
+          <w:sz w:val="28"/>
+          <w:szCs w:val="28"/>
+        </w:rPr>
+        <w:t>архитектура</w:t>
+      </w:r>
+      <w:r>
+        <w:rPr>
+          <w:bCs/>
+          <w:spacing w:val="4"/>
+          <w:sz w:val="28"/>
+          <w:szCs w:val="28"/>
         </w:rPr>
         <w:t xml:space="preserve"> </w:t>
       </w:r>
       <w:r>
         <w:rPr>
-          <w:color w:val="000000"/>
-          <w:szCs w:val="28"/>
-          <w:shd w:val="clear" w:color="auto" w:fill="FFFFFF"/>
-        </w:rPr>
-        <w:t>игровыми</w:t>
-      </w:r>
-      <w:r>
-        <w:rPr>
-          <w:color w:val="000000"/>
-          <w:szCs w:val="28"/>
-          <w:shd w:val="clear" w:color="auto" w:fill="FFFFFF"/>
+          <w:bCs/>
+          <w:spacing w:val="4"/>
+          <w:sz w:val="28"/>
+          <w:szCs w:val="28"/>
+        </w:rPr>
+        <w:t>(</w:t>
+      </w:r>
+      <w:r>
+        <w:rPr>
+          <w:bCs/>
+          <w:spacing w:val="4"/>
+          <w:sz w:val="28"/>
+          <w:szCs w:val="28"/>
+          <w:lang w:val="en-US"/>
+        </w:rPr>
+        <w:t>SEO</w:t>
+      </w:r>
+      <w:r>
+        <w:rPr>
+          <w:bCs/>
+          <w:spacing w:val="4"/>
+          <w:sz w:val="28"/>
+          <w:szCs w:val="28"/>
+        </w:rPr>
+        <w:t>)</w:t>
+      </w:r>
+      <w:r>
+        <w:rPr>
+          <w:bCs/>
+          <w:spacing w:val="4"/>
+          <w:sz w:val="28"/>
+          <w:szCs w:val="28"/>
         </w:rPr>
         <w:t xml:space="preserve"> </w:t>
       </w:r>
@@ -542,599 +541,164 @@
           <w:szCs w:val="28"/>
           <w:shd w:val="clear" w:color="auto" w:fill="FFFFFF"/>
         </w:rPr>
-        <w:t>движками</w:t>
-      </w:r>
-      <w:r>
-        <w:rPr>
-          <w:color w:val="000000"/>
-          <w:szCs w:val="28"/>
-          <w:shd w:val="clear" w:color="auto" w:fill="FFFFFF"/>
+        <w:t xml:space="preserve">– </w:t>
+      </w:r>
+      <w:r>
+        <w:rPr>
+          <w:bCs/>
+          <w:spacing w:val="4"/>
+          <w:sz w:val="28"/>
+          <w:szCs w:val="28"/>
+        </w:rPr>
+        <w:t>это полная противоположность монолитной архитектуры.</w:t>
+      </w:r>
+      <w:r>
+        <w:rPr>
+          <w:bCs/>
+          <w:spacing w:val="4"/>
+          <w:sz w:val="28"/>
+          <w:szCs w:val="28"/>
+        </w:rPr>
+        <w:t xml:space="preserve"> Это м</w:t>
+      </w:r>
+      <w:r>
+        <w:rPr>
+          <w:bCs/>
+          <w:spacing w:val="4"/>
+          <w:sz w:val="28"/>
+          <w:szCs w:val="28"/>
+        </w:rPr>
+        <w:t>одульный подход к разработке программного обеспечения, базирующийся на обеспечении удаленного использования</w:t>
+      </w:r>
+      <w:r>
+        <w:rPr>
+          <w:bCs/>
+          <w:spacing w:val="4"/>
+          <w:sz w:val="28"/>
+          <w:szCs w:val="28"/>
         </w:rPr>
         <w:t xml:space="preserve"> </w:t>
       </w:r>
       <w:r>
         <w:rPr>
-          <w:color w:val="000000"/>
-          <w:szCs w:val="28"/>
-          <w:shd w:val="clear" w:color="auto" w:fill="FFFFFF"/>
-        </w:rPr>
-        <w:t>являются</w:t>
-      </w:r>
-      <w:r>
-        <w:rPr>
-          <w:color w:val="000000"/>
-          <w:szCs w:val="28"/>
-          <w:shd w:val="clear" w:color="auto" w:fill="FFFFFF"/>
-        </w:rPr>
-        <w:t>:</w:t>
-      </w:r>
-      <w:r>
-        <w:rPr>
-          <w:color w:val="000000"/>
-          <w:szCs w:val="28"/>
-        </w:rPr>
-        <w:t xml:space="preserve"> </w:t>
-      </w:r>
-    </w:p>
-    <w:p>
-      <w:pPr>
-        <w:pStyle w:val="ad"/>
-        <w:numPr>
-          <w:ilvl w:val="0"/>
-          <w:numId w:val="16"/>
-        </w:numPr>
-        <w:ind w:left="1134"/>
-        <w:jc w:val="left"/>
-        <w:rPr>
-          <w:color w:val="000000"/>
-          <w:szCs w:val="28"/>
-          <w:shd w:val="clear" w:color="auto" w:fill="FFFFFF"/>
-          <w:lang w:val="en-US"/>
-        </w:rPr>
-      </w:pPr>
-      <w:r>
-        <w:rPr>
-          <w:color w:val="000000"/>
-          <w:szCs w:val="28"/>
-          <w:shd w:val="clear" w:color="auto" w:fill="FFFFFF"/>
-          <w:lang w:val="en-US"/>
-        </w:rPr>
-        <w:t>Decima Engine</w:t>
-      </w:r>
-      <w:r>
-        <w:rPr>
-          <w:color w:val="000000"/>
-          <w:szCs w:val="28"/>
-          <w:shd w:val="clear" w:color="auto" w:fill="FFFFFF"/>
-        </w:rPr>
-        <w:t>.</w:t>
-      </w:r>
-    </w:p>
-    <w:p>
-      <w:pPr>
-        <w:pStyle w:val="ad"/>
-        <w:numPr>
-          <w:ilvl w:val="0"/>
-          <w:numId w:val="16"/>
-        </w:numPr>
-        <w:ind w:left="1134"/>
-        <w:jc w:val="left"/>
-        <w:rPr>
-          <w:color w:val="000000"/>
-          <w:szCs w:val="28"/>
-          <w:shd w:val="clear" w:color="auto" w:fill="FFFFFF"/>
-          <w:lang w:val="en-US"/>
-        </w:rPr>
-      </w:pPr>
-      <w:r>
-        <w:rPr>
-          <w:color w:val="000000"/>
-          <w:szCs w:val="28"/>
-          <w:shd w:val="clear" w:color="auto" w:fill="FFFFFF"/>
-          <w:lang w:val="en-US"/>
-        </w:rPr>
-        <w:t>EGO Engine</w:t>
-      </w:r>
-      <w:r>
-        <w:rPr>
-          <w:color w:val="000000"/>
-          <w:szCs w:val="28"/>
-          <w:shd w:val="clear" w:color="auto" w:fill="FFFFFF"/>
-        </w:rPr>
-        <w:t>.</w:t>
-      </w:r>
-    </w:p>
-    <w:p>
-      <w:pPr>
-        <w:pStyle w:val="ad"/>
-        <w:numPr>
-          <w:ilvl w:val="0"/>
-          <w:numId w:val="16"/>
-        </w:numPr>
-        <w:ind w:left="1134"/>
-        <w:jc w:val="left"/>
-        <w:rPr>
-          <w:color w:val="000000"/>
-          <w:szCs w:val="28"/>
-          <w:shd w:val="clear" w:color="auto" w:fill="FFFFFF"/>
-          <w:lang w:val="en-US"/>
-        </w:rPr>
-      </w:pPr>
-      <w:r>
-        <w:rPr>
-          <w:color w:val="000000"/>
-          <w:szCs w:val="28"/>
-          <w:shd w:val="clear" w:color="auto" w:fill="FFFFFF"/>
-          <w:lang w:val="en-US"/>
-        </w:rPr>
-        <w:t>Game Maker Studio</w:t>
-      </w:r>
-      <w:r>
-        <w:rPr>
-          <w:color w:val="000000"/>
-          <w:szCs w:val="28"/>
-          <w:shd w:val="clear" w:color="auto" w:fill="FFFFFF"/>
-        </w:rPr>
-        <w:t>.</w:t>
-      </w:r>
-    </w:p>
-    <w:p>
-      <w:pPr>
-        <w:pStyle w:val="ad"/>
-        <w:numPr>
-          <w:ilvl w:val="0"/>
-          <w:numId w:val="16"/>
-        </w:numPr>
-        <w:ind w:left="1134"/>
-        <w:jc w:val="left"/>
-        <w:rPr>
-          <w:color w:val="000000"/>
-          <w:szCs w:val="28"/>
-          <w:shd w:val="clear" w:color="auto" w:fill="FFFFFF"/>
-          <w:lang w:val="en-US"/>
-        </w:rPr>
-      </w:pPr>
-      <w:r>
-        <w:rPr>
-          <w:color w:val="000000"/>
-          <w:szCs w:val="28"/>
-          <w:shd w:val="clear" w:color="auto" w:fill="FFFFFF"/>
-          <w:lang w:val="en-US"/>
-        </w:rPr>
-        <w:t>4A Engine</w:t>
-      </w:r>
-      <w:r>
-        <w:rPr>
-          <w:color w:val="000000"/>
-          <w:szCs w:val="28"/>
-          <w:shd w:val="clear" w:color="auto" w:fill="FFFFFF"/>
-        </w:rPr>
-        <w:t>.</w:t>
-      </w:r>
-    </w:p>
-    <w:p>
-      <w:pPr>
-        <w:pStyle w:val="ad"/>
-        <w:numPr>
-          <w:ilvl w:val="0"/>
-          <w:numId w:val="16"/>
-        </w:numPr>
-        <w:ind w:left="1134"/>
-        <w:jc w:val="left"/>
-        <w:rPr>
-          <w:color w:val="000000"/>
-          <w:szCs w:val="28"/>
-          <w:shd w:val="clear" w:color="auto" w:fill="FFFFFF"/>
-          <w:lang w:val="en-US"/>
-        </w:rPr>
-      </w:pPr>
-      <w:r>
-        <w:rPr>
-          <w:color w:val="000000"/>
-          <w:szCs w:val="28"/>
-          <w:shd w:val="clear" w:color="auto" w:fill="FFFFFF"/>
-          <w:lang w:val="en-US"/>
-        </w:rPr>
-        <w:t>IW Engine</w:t>
-      </w:r>
-      <w:r>
-        <w:rPr>
-          <w:color w:val="000000"/>
-          <w:szCs w:val="28"/>
-          <w:shd w:val="clear" w:color="auto" w:fill="FFFFFF"/>
-        </w:rPr>
-        <w:t>.</w:t>
-      </w:r>
-    </w:p>
-    <w:p>
-      <w:pPr>
-        <w:pStyle w:val="ad"/>
-        <w:numPr>
-          <w:ilvl w:val="0"/>
-          <w:numId w:val="16"/>
-        </w:numPr>
-        <w:ind w:left="1134"/>
-        <w:jc w:val="left"/>
-        <w:rPr>
-          <w:color w:val="000000"/>
-          <w:szCs w:val="28"/>
-          <w:shd w:val="clear" w:color="auto" w:fill="FFFFFF"/>
-          <w:lang w:val="en-US"/>
-        </w:rPr>
-      </w:pPr>
-      <w:r>
-        <w:rPr>
-          <w:color w:val="000000"/>
-          <w:szCs w:val="28"/>
-          <w:shd w:val="clear" w:color="auto" w:fill="FFFFFF"/>
-          <w:lang w:val="en-US"/>
-        </w:rPr>
-        <w:t>RAGE</w:t>
-      </w:r>
-      <w:r>
-        <w:rPr>
-          <w:color w:val="000000"/>
-          <w:szCs w:val="28"/>
-          <w:shd w:val="clear" w:color="auto" w:fill="FFFFFF"/>
-        </w:rPr>
-        <w:t>.</w:t>
-      </w:r>
-      <w:r>
-        <w:rPr>
-          <w:color w:val="000000"/>
-          <w:szCs w:val="28"/>
-          <w:shd w:val="clear" w:color="auto" w:fill="FFFFFF"/>
-          <w:lang w:val="en-US"/>
-        </w:rPr>
-        <w:t> </w:t>
-      </w:r>
-    </w:p>
-    <w:p>
-      <w:pPr>
-        <w:pStyle w:val="ad"/>
-        <w:numPr>
-          <w:ilvl w:val="0"/>
-          <w:numId w:val="16"/>
-        </w:numPr>
-        <w:ind w:left="1134"/>
-        <w:jc w:val="left"/>
-        <w:rPr>
-          <w:color w:val="000000"/>
-          <w:szCs w:val="28"/>
-          <w:shd w:val="clear" w:color="auto" w:fill="FFFFFF"/>
-          <w:lang w:val="en-US"/>
-        </w:rPr>
-      </w:pPr>
-      <w:r>
-        <w:rPr>
-          <w:color w:val="000000"/>
-          <w:szCs w:val="28"/>
-          <w:shd w:val="clear" w:color="auto" w:fill="FFFFFF"/>
-          <w:lang w:val="en-US"/>
-        </w:rPr>
-        <w:t>CryEngine</w:t>
-      </w:r>
-      <w:r>
-        <w:rPr>
-          <w:color w:val="000000"/>
-          <w:szCs w:val="28"/>
-          <w:shd w:val="clear" w:color="auto" w:fill="FFFFFF"/>
-        </w:rPr>
-        <w:t>.</w:t>
-      </w:r>
-    </w:p>
-    <w:p>
-      <w:pPr>
-        <w:pStyle w:val="ad"/>
-        <w:numPr>
-          <w:ilvl w:val="0"/>
-          <w:numId w:val="16"/>
-        </w:numPr>
-        <w:ind w:left="1134"/>
-        <w:jc w:val="left"/>
-        <w:rPr>
-          <w:color w:val="000000"/>
-          <w:szCs w:val="28"/>
-          <w:shd w:val="clear" w:color="auto" w:fill="FFFFFF"/>
-          <w:lang w:val="en-US"/>
-        </w:rPr>
-      </w:pPr>
-      <w:r>
-        <w:rPr>
-          <w:color w:val="000000"/>
-          <w:szCs w:val="28"/>
-          <w:shd w:val="clear" w:color="auto" w:fill="FFFFFF"/>
-          <w:lang w:val="en-US"/>
-        </w:rPr>
-        <w:t>Id Tech</w:t>
-      </w:r>
-      <w:r>
-        <w:rPr>
-          <w:color w:val="000000"/>
-          <w:szCs w:val="28"/>
-          <w:shd w:val="clear" w:color="auto" w:fill="FFFFFF"/>
-        </w:rPr>
-        <w:t>.</w:t>
-      </w:r>
-    </w:p>
-    <w:p>
-      <w:pPr>
-        <w:pStyle w:val="ad"/>
-        <w:numPr>
-          <w:ilvl w:val="0"/>
-          <w:numId w:val="16"/>
-        </w:numPr>
-        <w:ind w:left="1134"/>
-        <w:jc w:val="left"/>
-        <w:rPr>
-          <w:color w:val="000000"/>
-          <w:szCs w:val="28"/>
-          <w:shd w:val="clear" w:color="auto" w:fill="FFFFFF"/>
-          <w:lang w:val="en-US"/>
-        </w:rPr>
-      </w:pPr>
-      <w:r>
-        <w:rPr>
-          <w:color w:val="000000"/>
-          <w:szCs w:val="28"/>
-          <w:shd w:val="clear" w:color="auto" w:fill="FFFFFF"/>
-          <w:lang w:val="en-US"/>
-        </w:rPr>
-        <w:t xml:space="preserve">Frostbite </w:t>
-      </w:r>
-      <w:r>
-        <w:rPr>
-          <w:color w:val="000000"/>
-          <w:szCs w:val="28"/>
-          <w:shd w:val="clear" w:color="auto" w:fill="FFFFFF"/>
-        </w:rPr>
-        <w:t>и</w:t>
-      </w:r>
-      <w:r>
-        <w:rPr>
-          <w:color w:val="000000"/>
-          <w:szCs w:val="28"/>
-          <w:shd w:val="clear" w:color="auto" w:fill="FFFFFF"/>
-          <w:lang w:val="en-US"/>
-        </w:rPr>
-        <w:t xml:space="preserve"> Unity Engine</w:t>
-      </w:r>
-      <w:r>
-        <w:rPr>
-          <w:color w:val="000000"/>
-          <w:szCs w:val="28"/>
-          <w:shd w:val="clear" w:color="auto" w:fill="FFFFFF"/>
-        </w:rPr>
-        <w:t>.</w:t>
-      </w:r>
-    </w:p>
-    <w:p>
-      <w:pPr>
-        <w:pStyle w:val="ad"/>
-        <w:numPr>
-          <w:ilvl w:val="0"/>
-          <w:numId w:val="16"/>
-        </w:numPr>
-        <w:ind w:left="1134"/>
-        <w:jc w:val="left"/>
-        <w:rPr>
-          <w:color w:val="000000"/>
-          <w:szCs w:val="28"/>
-        </w:rPr>
-      </w:pPr>
-      <w:r>
-        <w:rPr>
-          <w:color w:val="000000"/>
-          <w:szCs w:val="28"/>
-          <w:shd w:val="clear" w:color="auto" w:fill="FFFFFF"/>
-          <w:lang w:val="en-US"/>
-        </w:rPr>
-        <w:t>Source</w:t>
-      </w:r>
-      <w:r>
-        <w:rPr>
-          <w:color w:val="000000"/>
-          <w:szCs w:val="28"/>
-          <w:shd w:val="clear" w:color="auto" w:fill="FFFFFF"/>
-        </w:rPr>
-        <w:t xml:space="preserve"> и </w:t>
-      </w:r>
-      <w:r>
-        <w:rPr>
-          <w:color w:val="000000"/>
-          <w:szCs w:val="28"/>
-          <w:shd w:val="clear" w:color="auto" w:fill="FFFFFF"/>
-          <w:lang w:val="en-US"/>
-        </w:rPr>
-        <w:t>Unreal</w:t>
-      </w:r>
-      <w:r>
-        <w:rPr>
-          <w:color w:val="000000"/>
-          <w:szCs w:val="28"/>
-          <w:shd w:val="clear" w:color="auto" w:fill="FFFFFF"/>
-        </w:rPr>
-        <w:t xml:space="preserve"> </w:t>
-      </w:r>
-      <w:r>
-        <w:rPr>
-          <w:color w:val="000000"/>
-          <w:szCs w:val="28"/>
-          <w:shd w:val="clear" w:color="auto" w:fill="FFFFFF"/>
-          <w:lang w:val="en-US"/>
-        </w:rPr>
-        <w:t>Engine</w:t>
-      </w:r>
-      <w:r>
-        <w:rPr>
-          <w:color w:val="000000"/>
-          <w:szCs w:val="28"/>
-          <w:shd w:val="clear" w:color="auto" w:fill="FFFFFF"/>
-        </w:rPr>
-        <w:t>.</w:t>
-      </w:r>
-    </w:p>
-    <w:p>
-      <w:pPr>
-        <w:rPr>
-          <w:color w:val="000000"/>
-          <w:szCs w:val="28"/>
-        </w:rPr>
-      </w:pPr>
-      <w:r>
-        <w:rPr>
-          <w:color w:val="000000"/>
-          <w:szCs w:val="28"/>
-          <w:shd w:val="clear" w:color="auto" w:fill="FFFFFF"/>
-        </w:rPr>
-        <w:t>Исторически шутеры от первого лица относятся к играм, которые наиболее технологически сложны, так как им необходимо представлять игроку иллюзию трёхмерного мира, и делать это для активных действий в реальном времени</w:t>
-      </w:r>
-      <w:r>
-        <w:rPr>
-          <w:color w:val="000000"/>
-          <w:szCs w:val="28"/>
-          <w:shd w:val="clear" w:color="auto" w:fill="FFFFFF"/>
-        </w:rPr>
-        <w:t xml:space="preserve">. </w:t>
-      </w:r>
-    </w:p>
-    <w:p>
-      <w:pPr>
-        <w:rPr>
-          <w:color w:val="000000"/>
-          <w:szCs w:val="28"/>
-          <w:shd w:val="clear" w:color="auto" w:fill="FFFFFF"/>
-        </w:rPr>
-      </w:pPr>
-      <w:r>
-        <w:rPr>
-          <w:color w:val="000000"/>
-          <w:szCs w:val="28"/>
-          <w:shd w:val="clear" w:color="auto" w:fill="FFFFFF"/>
-        </w:rPr>
-        <w:t>Движки шутеров от первого лица больше обращают внимание на такие технологии, как эффективный рендеринг трёхмерных миров, отзывчивая игровая механика контроля и прицеливания, высокая точность анимации оружия и рук управляемого игроком персонажа, широкий спектр ручного вооружения, «прощающая» модель движения игрока и его столкновения с препятствиями, высокое качество анимации и искусственного интеллекта неигровых персонажей.</w:t>
-      </w:r>
-    </w:p>
-    <w:p>
-      <w:pPr>
-        <w:rPr>
-          <w:color w:val="000000"/>
-          <w:szCs w:val="28"/>
-          <w:shd w:val="clear" w:color="auto" w:fill="FFFFFF"/>
-        </w:rPr>
-      </w:pPr>
-      <w:r>
-        <w:rPr>
-          <w:color w:val="000000"/>
-          <w:szCs w:val="28"/>
-          <w:shd w:val="clear" w:color="auto" w:fill="FFFFFF"/>
-        </w:rPr>
-        <w:t>Чаще всего 3</w:t>
-      </w:r>
-      <w:r>
-        <w:rPr>
-          <w:color w:val="000000"/>
-          <w:szCs w:val="28"/>
-          <w:shd w:val="clear" w:color="auto" w:fill="FFFFFF"/>
-          <w:lang w:val="en-US"/>
-        </w:rPr>
-        <w:t>D</w:t>
-      </w:r>
-      <w:r>
-        <w:rPr>
-          <w:color w:val="000000"/>
-          <w:szCs w:val="28"/>
-          <w:shd w:val="clear" w:color="auto" w:fill="FFFFFF"/>
-        </w:rPr>
-        <w:t xml:space="preserve">-движки или системы рендеринга в игровых движках построены на графическом </w:t>
-      </w:r>
-      <w:r>
-        <w:rPr>
-          <w:color w:val="000000"/>
-          <w:szCs w:val="28"/>
-          <w:shd w:val="clear" w:color="auto" w:fill="FFFFFF"/>
-          <w:lang w:val="en-US"/>
-        </w:rPr>
-        <w:t>API</w:t>
-      </w:r>
-      <w:r>
-        <w:rPr>
-          <w:color w:val="000000"/>
-          <w:szCs w:val="28"/>
-          <w:shd w:val="clear" w:color="auto" w:fill="FFFFFF"/>
-        </w:rPr>
-        <w:t xml:space="preserve">, таком как </w:t>
-      </w:r>
-      <w:r>
-        <w:rPr>
-          <w:color w:val="000000"/>
-          <w:szCs w:val="28"/>
-          <w:shd w:val="clear" w:color="auto" w:fill="FFFFFF"/>
-          <w:lang w:val="en-US"/>
-        </w:rPr>
-        <w:t>Direct</w:t>
-      </w:r>
-      <w:r>
-        <w:rPr>
-          <w:color w:val="000000"/>
-          <w:szCs w:val="28"/>
-          <w:shd w:val="clear" w:color="auto" w:fill="FFFFFF"/>
-        </w:rPr>
-        <w:t>3</w:t>
-      </w:r>
-      <w:r>
-        <w:rPr>
-          <w:color w:val="000000"/>
-          <w:szCs w:val="28"/>
-          <w:shd w:val="clear" w:color="auto" w:fill="FFFFFF"/>
-          <w:lang w:val="en-US"/>
-        </w:rPr>
-        <w:t>D</w:t>
-      </w:r>
-      <w:r>
-        <w:rPr>
-          <w:color w:val="000000"/>
-          <w:szCs w:val="28"/>
-          <w:shd w:val="clear" w:color="auto" w:fill="FFFFFF"/>
-        </w:rPr>
-        <w:t xml:space="preserve"> или </w:t>
-      </w:r>
-      <w:r>
-        <w:rPr>
-          <w:color w:val="000000"/>
-          <w:szCs w:val="28"/>
-          <w:shd w:val="clear" w:color="auto" w:fill="FFFFFF"/>
-          <w:lang w:val="en-US"/>
-        </w:rPr>
-        <w:t>OpenGL</w:t>
-      </w:r>
-      <w:r>
-        <w:rPr>
-          <w:color w:val="000000"/>
-          <w:szCs w:val="28"/>
-          <w:shd w:val="clear" w:color="auto" w:fill="FFFFFF"/>
-        </w:rPr>
-        <w:t xml:space="preserve">, который обеспечивает программную абстракцию GPU или видеокарты. Низкоуровневые </w:t>
-      </w:r>
-      <w:r>
-        <w:rPr>
-          <w:color w:val="000000"/>
-          <w:szCs w:val="28"/>
-          <w:shd w:val="clear" w:color="auto" w:fill="FFFFFF"/>
-        </w:rPr>
-        <w:lastRenderedPageBreak/>
-        <w:t>библиотеки, например, DirectX, SDL и OpenAL, также используются в играх, так как обеспечивают аппаратно-независимый доступ к другому аппаратному обеспечению компьютера, такому как устройства ввода (мышь, клавиатура и джойстик), сетевые и звуковые карты. До появления аппаратно-ускоряемой 3D-графики использовались программные визуализаторы. Программный рендеринг всё ещё используется в некоторых инструментах моделирования для рендеринга изображений, для которых визуальная достоверность важнее производительности (количество кадров в секунду) или когда аппаратное обеспечение компьютера не удовлетворяет требованиям, например, не поддерживает шейдеры.</w:t>
-      </w:r>
-    </w:p>
-    <w:p>
-      <w:pPr>
-        <w:rPr>
-          <w:szCs w:val="28"/>
-        </w:rPr>
-      </w:pPr>
-    </w:p>
-    <w:p>
-      <w:pPr>
+          <w:bCs/>
+          <w:spacing w:val="4"/>
+          <w:sz w:val="28"/>
+          <w:szCs w:val="28"/>
+        </w:rPr>
+        <w:t>по стандартизированным протоколам распределённых, слабо связанных легко заменяемых компонентов (сервисов) со стандартизированными интерфейсами.</w:t>
+      </w:r>
+    </w:p>
+    <w:p>
+      <w:pPr>
+        <w:pStyle w:val="a7"/>
+        <w:ind w:firstLine="851"/>
+        <w:rPr>
+          <w:bCs/>
+          <w:spacing w:val="4"/>
+          <w:sz w:val="28"/>
+          <w:szCs w:val="28"/>
+        </w:rPr>
+      </w:pPr>
+    </w:p>
+    <w:p>
+      <w:pPr>
+        <w:pStyle w:val="a7"/>
+        <w:ind w:firstLine="851"/>
+        <w:rPr>
+          <w:rFonts w:ascii="Segoe UI" w:hAnsi="Segoe UI" w:cs="Segoe UI"/>
+          <w:color w:val="333333"/>
+          <w:shd w:val="clear" w:color="auto" w:fill="FFFFFF"/>
+        </w:rPr>
+      </w:pPr>
+      <w:r>
+        <w:rPr>
+          <w:bCs/>
+          <w:spacing w:val="4"/>
+          <w:sz w:val="28"/>
+          <w:szCs w:val="28"/>
+        </w:rPr>
+        <w:t xml:space="preserve">Бессерверная архитектура </w:t>
+      </w:r>
+      <w:r>
+        <w:rPr>
+          <w:color w:val="000000"/>
+          <w:szCs w:val="28"/>
+          <w:shd w:val="clear" w:color="auto" w:fill="FFFFFF"/>
+        </w:rPr>
+        <w:t xml:space="preserve">– </w:t>
+      </w:r>
+      <w:r>
+        <w:rPr>
+          <w:bCs/>
+          <w:spacing w:val="4"/>
+          <w:sz w:val="28"/>
+          <w:szCs w:val="28"/>
+        </w:rPr>
+        <w:t xml:space="preserve">Новая разновидность </w:t>
+      </w:r>
+      <w:r>
+        <w:rPr>
+          <w:bCs/>
+          <w:spacing w:val="4"/>
+          <w:sz w:val="28"/>
+          <w:szCs w:val="28"/>
+          <w:lang w:val="en-US"/>
+        </w:rPr>
+        <w:t>SEO</w:t>
+      </w:r>
+      <w:r>
+        <w:rPr>
+          <w:bCs/>
+          <w:spacing w:val="4"/>
+          <w:sz w:val="28"/>
+          <w:szCs w:val="28"/>
+        </w:rPr>
+        <w:t xml:space="preserve">, отличается тем, что </w:t>
+      </w:r>
+      <w:r>
+        <w:rPr>
+          <w:bCs/>
+          <w:spacing w:val="4"/>
+          <w:sz w:val="28"/>
+          <w:szCs w:val="28"/>
+        </w:rPr>
+        <w:t xml:space="preserve">обеспечивает работу облачных </w:t>
+      </w:r>
+      <w:r>
+        <w:rPr>
+          <w:bCs/>
+          <w:spacing w:val="4"/>
+          <w:sz w:val="28"/>
+          <w:szCs w:val="28"/>
+        </w:rPr>
+        <w:t>сервисов</w:t>
+      </w:r>
+      <w:r>
+        <w:rPr>
+          <w:bCs/>
+          <w:spacing w:val="4"/>
+          <w:sz w:val="28"/>
+          <w:szCs w:val="28"/>
+        </w:rPr>
+        <w:t xml:space="preserve"> по требованию. Это означает, что бессерверные функции запускаются только в момент фиксации определенного события.</w:t>
+      </w:r>
+    </w:p>
+    <w:p>
+      <w:pPr>
+        <w:pStyle w:val="a7"/>
+        <w:ind w:firstLine="0"/>
+        <w:rPr>
+          <w:bCs/>
+          <w:spacing w:val="4"/>
+          <w:sz w:val="28"/>
+          <w:szCs w:val="28"/>
+        </w:rPr>
+      </w:pPr>
+    </w:p>
+    <w:p>
+      <w:pPr>
+        <w:ind w:firstLine="851"/>
         <w:rPr>
           <w:szCs w:val="28"/>
         </w:rPr>
@@ -1167,7 +731,7 @@
           <w:color w:val="000000"/>
           <w:spacing w:val="4"/>
         </w:rPr>
-        <w:t>Этапы разработки игры</w:t>
+        <w:t>Этапы разработки</w:t>
       </w:r>
     </w:p>
     <w:p/>
@@ -1181,31 +745,32 @@
         <w:rPr>
           <w:color w:val="000000"/>
           <w:szCs w:val="28"/>
-        </w:rPr>
-      </w:pPr>
-      <w:r>
-        <w:rPr>
-          <w:color w:val="000000"/>
-          <w:szCs w:val="28"/>
-          <w:shd w:val="clear" w:color="auto" w:fill="FFFFFF"/>
-        </w:rPr>
-        <w:t>Концептирование (Concept</w:t>
-      </w:r>
-      <w:r>
-        <w:rPr>
-          <w:color w:val="000000"/>
-          <w:szCs w:val="28"/>
-          <w:shd w:val="clear" w:color="auto" w:fill="FFFFFF"/>
-        </w:rPr>
-        <w:t xml:space="preserve">). </w:t>
-      </w:r>
-      <w:r>
-        <w:rPr>
-          <w:color w:val="000000"/>
-          <w:szCs w:val="28"/>
-          <w:shd w:val="clear" w:color="auto" w:fill="FFFFFF"/>
-        </w:rPr>
-        <w:t>На этом первом шаге команда придумывает концепцию игры, и проводит начальную проработку игрового дизайна. Главная цель данного этапа – это геймдизайнерская документация, включающая в себя Vision (развернутый документ, описывающий игру, как конечный бизнес-продукт) и Concept Document (начальную проработку всех аспектов игры).</w:t>
+          <w:shd w:val="clear" w:color="auto" w:fill="FFFFFF"/>
+        </w:rPr>
+      </w:pPr>
+      <w:r>
+        <w:rPr>
+          <w:color w:val="000000"/>
+          <w:szCs w:val="28"/>
+          <w:shd w:val="clear" w:color="auto" w:fill="FFFFFF"/>
+        </w:rPr>
+        <w:t>Разработка технического задания – составление документации</w:t>
+      </w:r>
+      <w:r>
+        <w:rPr>
+          <w:color w:val="000000"/>
+          <w:szCs w:val="28"/>
+          <w:shd w:val="clear" w:color="auto" w:fill="FFFFFF"/>
+        </w:rPr>
+        <w:t>.</w:t>
+      </w:r>
+      <w:r>
+        <w:rPr>
+          <w:color w:val="000000"/>
+          <w:szCs w:val="28"/>
+          <w:shd w:val="clear" w:color="auto" w:fill="FFFFFF"/>
+        </w:rPr>
+        <w:t xml:space="preserve">  на этом этапе нужно описать как будет выглядеть и работать приложение.</w:t>
       </w:r>
     </w:p>
     <w:p>
@@ -1217,31 +782,106 @@
         <w:rPr>
           <w:color w:val="000000"/>
           <w:szCs w:val="28"/>
-        </w:rPr>
-      </w:pPr>
-      <w:r>
-        <w:rPr>
-          <w:color w:val="000000"/>
-          <w:szCs w:val="28"/>
-          <w:shd w:val="clear" w:color="auto" w:fill="FFFFFF"/>
-        </w:rPr>
-        <w:t xml:space="preserve">Прототипирование </w:t>
-      </w:r>
-      <w:r>
-        <w:rPr>
-          <w:color w:val="000000"/>
-          <w:szCs w:val="28"/>
-          <w:shd w:val="clear" w:color="auto" w:fill="FFFFFF"/>
-        </w:rPr>
-        <w:t xml:space="preserve">(Prototyping). </w:t>
-      </w:r>
-      <w:r>
-        <w:rPr>
-          <w:color w:val="000000"/>
-          <w:szCs w:val="28"/>
-          <w:shd w:val="clear" w:color="auto" w:fill="FFFFFF"/>
-        </w:rPr>
-        <w:t>Важный этап проектирования любой игры – это создание прототипа. То, что хорошо выглядит «на бумаге», совершенно не обязательно будет интересно в реальности. Прототип реализуется для оценки основного игрового процесса, проверки различных гипотез, проведения тестов игровых механик, для проверки ключевых технических моментов.</w:t>
+          <w:shd w:val="clear" w:color="auto" w:fill="FFFFFF"/>
+        </w:rPr>
+      </w:pPr>
+      <w:r>
+        <w:rPr>
+          <w:color w:val="000000"/>
+          <w:szCs w:val="28"/>
+          <w:shd w:val="clear" w:color="auto" w:fill="FFFFFF"/>
+        </w:rPr>
+        <w:t xml:space="preserve">Создание дизайна и навигации </w:t>
+      </w:r>
+      <w:r>
+        <w:rPr>
+          <w:color w:val="000000"/>
+          <w:szCs w:val="28"/>
+          <w:shd w:val="clear" w:color="auto" w:fill="FFFFFF"/>
+        </w:rPr>
+        <w:t>–</w:t>
+      </w:r>
+      <w:r>
+        <w:rPr>
+          <w:color w:val="000000"/>
+          <w:szCs w:val="28"/>
+          <w:shd w:val="clear" w:color="auto" w:fill="FFFFFF"/>
+        </w:rPr>
+        <w:t xml:space="preserve"> </w:t>
+      </w:r>
+      <w:r>
+        <w:rPr>
+          <w:color w:val="000000"/>
+          <w:szCs w:val="28"/>
+          <w:shd w:val="clear" w:color="auto" w:fill="FFFFFF"/>
+        </w:rPr>
+        <w:t xml:space="preserve">прорисовка дизайн макетов, </w:t>
+      </w:r>
+      <w:r>
+        <w:rPr>
+          <w:color w:val="000000"/>
+          <w:szCs w:val="28"/>
+          <w:shd w:val="clear" w:color="auto" w:fill="FFFFFF"/>
+        </w:rPr>
+        <w:t xml:space="preserve">разработка </w:t>
+      </w:r>
+      <w:r>
+        <w:rPr>
+          <w:color w:val="000000"/>
+          <w:szCs w:val="28"/>
+          <w:shd w:val="clear" w:color="auto" w:fill="FFFFFF"/>
+          <w:lang w:val="en-US"/>
+        </w:rPr>
+        <w:t>UI</w:t>
+      </w:r>
+      <w:r>
+        <w:rPr>
+          <w:color w:val="000000"/>
+          <w:szCs w:val="28"/>
+          <w:shd w:val="clear" w:color="auto" w:fill="FFFFFF"/>
+        </w:rPr>
+        <w:t xml:space="preserve"> </w:t>
+      </w:r>
+      <w:r>
+        <w:rPr>
+          <w:color w:val="000000"/>
+          <w:szCs w:val="28"/>
+          <w:shd w:val="clear" w:color="auto" w:fill="FFFFFF"/>
+        </w:rPr>
+        <w:t xml:space="preserve">и </w:t>
+      </w:r>
+      <w:r>
+        <w:rPr>
+          <w:color w:val="000000"/>
+          <w:szCs w:val="28"/>
+          <w:shd w:val="clear" w:color="auto" w:fill="FFFFFF"/>
+          <w:lang w:val="en-US"/>
+        </w:rPr>
+        <w:t>UX</w:t>
+      </w:r>
+      <w:r>
+        <w:rPr>
+          <w:color w:val="000000"/>
+          <w:szCs w:val="28"/>
+          <w:shd w:val="clear" w:color="auto" w:fill="FFFFFF"/>
+        </w:rPr>
+        <w:t xml:space="preserve"> </w:t>
+      </w:r>
+      <w:r>
+        <w:rPr>
+          <w:color w:val="000000"/>
+          <w:szCs w:val="28"/>
+          <w:shd w:val="clear" w:color="auto" w:fill="FFFFFF"/>
+        </w:rPr>
+        <w:t>дизайна,</w:t>
+      </w:r>
+      <w:r>
+        <w:rPr>
+          <w:color w:val="000000"/>
+          <w:szCs w:val="28"/>
+          <w:shd w:val="clear" w:color="auto" w:fill="FFFFFF"/>
+        </w:rPr>
+        <w:t xml:space="preserve"> логотипа, структуры навигации и т.д.</w:t>
       </w:r>
     </w:p>
     <w:p>
@@ -1262,7 +902,7 @@
           <w:szCs w:val="28"/>
           <w:shd w:val="clear" w:color="auto" w:fill="FFFFFF"/>
         </w:rPr>
-        <w:t>Очень важно на этапе создания прототипа реализовывать только то, что нужно проверить и в сжатые сроки. Прототип должен быть простым в реализации, т.к. после достижения поставленных перед ним целей, он должен быть «выкинут». Серьёзная ошибка начинающих разработчиков – нести временную инфраструктуру и «костыли» реализации кода в основной проект.</w:t>
+        <w:t>Верстка – описание страницы на языке разметки в соответствии с дизайн макетом.</w:t>
       </w:r>
     </w:p>
     <w:p>
@@ -1283,23 +923,24 @@
           <w:szCs w:val="28"/>
           <w:shd w:val="clear" w:color="auto" w:fill="FFFFFF"/>
         </w:rPr>
-        <w:t>Верт</w:t>
-      </w:r>
-      <w:r>
-        <w:rPr>
-          <w:color w:val="000000"/>
-          <w:szCs w:val="28"/>
-          <w:shd w:val="clear" w:color="auto" w:fill="FFFFFF"/>
-        </w:rPr>
-        <w:t xml:space="preserve">икальный срез (Vertical Slice). </w:t>
-      </w:r>
-      <w:r>
-        <w:rPr>
-          <w:color w:val="000000"/>
-          <w:szCs w:val="28"/>
-          <w:shd w:val="clear" w:color="auto" w:fill="FFFFFF"/>
-        </w:rPr>
-        <w:t>Цель Вертикального среза – получить минимально возможную полноценную версию игры, включающую в себя полностью реализованный основной игровой процесс. При этом высокое качество проработки обязательно нужно воплотить только для тех игровых элементов, которые существенно влияют на восприятие продукта. При этом все базовые фичи игры присутствуют как минимум в черновом качестве. Реализован минимальный, но достаточный для воплощения полноценного игрового процесса набор контента (один уровень или одна локация).</w:t>
+        <w:t xml:space="preserve">Программирование – оживление верстки с помощью </w:t>
+      </w:r>
+      <w:r>
+        <w:rPr>
+          <w:color w:val="000000"/>
+          <w:szCs w:val="28"/>
+          <w:shd w:val="clear" w:color="auto" w:fill="FFFFFF"/>
+          <w:lang w:val="en-US"/>
+        </w:rPr>
+        <w:t>JavaScript</w:t>
+      </w:r>
+      <w:r>
+        <w:rPr>
+          <w:color w:val="000000"/>
+          <w:szCs w:val="28"/>
+          <w:shd w:val="clear" w:color="auto" w:fill="FFFFFF"/>
+        </w:rPr>
+        <w:t>, написание внутренней логики.</w:t>
       </w:r>
     </w:p>
     <w:p>
@@ -1307,19 +948,20 @@
         <w:pStyle w:val="ad"/>
         <w:widowControl w:val="0"/>
         <w:shd w:val="clear" w:color="auto" w:fill="FFFFFF"/>
-        <w:ind w:left="0"/>
-        <w:rPr>
-          <w:color w:val="000000"/>
-          <w:szCs w:val="28"/>
-        </w:rPr>
-      </w:pPr>
-      <w:r>
-        <w:rPr>
-          <w:color w:val="000000"/>
-          <w:szCs w:val="28"/>
-          <w:shd w:val="clear" w:color="auto" w:fill="FFFFFF"/>
-        </w:rPr>
-        <w:t>Производство контента (Content production). На этом этапе производится достаточное количество контента для первого запуска на внешнюю аудиторию. Реализуются все фичи, запланированные к закрытому бета-тестированию. Это наиболее продолжительный этап, который может занимать, для крупных клиентских проектов год и более. </w:t>
+        <w:ind w:left="0" w:right="-2"/>
+        <w:rPr>
+          <w:color w:val="000000"/>
+          <w:szCs w:val="28"/>
+          <w:shd w:val="clear" w:color="auto" w:fill="FFFFFF"/>
+        </w:rPr>
+      </w:pPr>
+      <w:r>
+        <w:rPr>
+          <w:color w:val="000000"/>
+          <w:szCs w:val="28"/>
+          <w:shd w:val="clear" w:color="auto" w:fill="FFFFFF"/>
+        </w:rPr>
+        <w:t xml:space="preserve">Тестирование - </w:t>
       </w:r>
     </w:p>
     <w:p>
@@ -1327,180 +969,30 @@
         <w:pStyle w:val="ad"/>
         <w:widowControl w:val="0"/>
         <w:shd w:val="clear" w:color="auto" w:fill="FFFFFF"/>
-        <w:ind w:left="0"/>
-        <w:rPr>
-          <w:color w:val="000000"/>
-          <w:szCs w:val="28"/>
-          <w:shd w:val="clear" w:color="auto" w:fill="FFFFFF"/>
-        </w:rPr>
-      </w:pPr>
-      <w:r>
-        <w:rPr>
-          <w:color w:val="000000"/>
-          <w:szCs w:val="28"/>
-          <w:shd w:val="clear" w:color="auto" w:fill="FFFFFF"/>
-        </w:rPr>
-        <w:t>На этом этапе задействуется наибольшее количество специалистов, которые занимаются производством всего основного наполнения игры. Художники создают все графические ресурсы, геймдизайнеры настраивают баланс и заполняют конфиги, программисты реализуют и полируют все фичи.</w:t>
-      </w:r>
-    </w:p>
-    <w:p>
-      <w:pPr>
-        <w:pStyle w:val="ad"/>
-        <w:widowControl w:val="0"/>
-        <w:shd w:val="clear" w:color="auto" w:fill="FFFFFF"/>
-        <w:ind w:left="0"/>
-        <w:rPr>
-          <w:color w:val="000000"/>
-          <w:szCs w:val="28"/>
-          <w:shd w:val="clear" w:color="auto" w:fill="FFFFFF"/>
-        </w:rPr>
-      </w:pPr>
-      <w:r>
-        <w:rPr>
-          <w:color w:val="000000"/>
-          <w:szCs w:val="28"/>
-          <w:shd w:val="clear" w:color="auto" w:fill="FFFFFF"/>
-        </w:rPr>
-        <w:t>Friends &amp; Family / CBT (закрытое бета-тестирование</w:t>
-      </w:r>
-      <w:r>
-        <w:rPr>
-          <w:color w:val="000000"/>
-          <w:szCs w:val="28"/>
-          <w:shd w:val="clear" w:color="auto" w:fill="FFFFFF"/>
-        </w:rPr>
-        <w:t>)</w:t>
-      </w:r>
-      <w:r>
-        <w:rPr>
-          <w:color w:val="000000"/>
-          <w:szCs w:val="28"/>
-          <w:shd w:val="clear" w:color="auto" w:fill="FFFFFF"/>
-        </w:rPr>
-        <w:t xml:space="preserve">. </w:t>
-      </w:r>
-      <w:r>
-        <w:rPr>
-          <w:color w:val="000000"/>
-          <w:szCs w:val="28"/>
-          <w:shd w:val="clear" w:color="auto" w:fill="FFFFFF"/>
-        </w:rPr>
-        <w:t>На этапе CBT продукт впервые демонстрируется достаточно широкой публике, хотя и лояльной продукту или компании. Среди наиболее важных задач на этом этапе выступают: поиск и исправление гейм-дизайнерских ошибок, проблем игровой логики и устранение критических багов. На этом этапе в игре присутствуют уже все ключевые фичи, создано достаточно контента для полноценной игры продолжительное время, настроены сбор и анализ статистики. Тестирование идет по тест-плану, проводятся стресс-тесты уже с привлечением реальных игроков.</w:t>
-      </w:r>
-    </w:p>
-    <w:p>
-      <w:pPr>
-        <w:pStyle w:val="ad"/>
-        <w:widowControl w:val="0"/>
-        <w:shd w:val="clear" w:color="auto" w:fill="FFFFFF"/>
-        <w:ind w:left="0"/>
-        <w:rPr>
-          <w:color w:val="000000"/>
-          <w:szCs w:val="28"/>
-          <w:shd w:val="clear" w:color="auto" w:fill="FFFFFF"/>
-        </w:rPr>
-      </w:pPr>
-      <w:r>
-        <w:rPr>
-          <w:color w:val="000000"/>
-          <w:szCs w:val="28"/>
-          <w:shd w:val="clear" w:color="auto" w:fill="FFFFFF"/>
-        </w:rPr>
-        <w:t xml:space="preserve">Soft Launch / OBT (открытый бета-тест). На этом этапе продолжается </w:t>
-      </w:r>
-      <w:r>
-        <w:rPr>
-          <w:color w:val="000000"/>
-          <w:szCs w:val="28"/>
-          <w:shd w:val="clear" w:color="auto" w:fill="FFFFFF"/>
-        </w:rPr>
-        <w:t>тестирование игры, но уже на широкой аудитории. Идет оптимизация под большие нагрузки. Игра должна быть готова для приема большого трафика. В игре</w:t>
-      </w:r>
-      <w:r>
-        <w:rPr>
-          <w:color w:val="000000"/>
-          <w:szCs w:val="28"/>
-          <w:shd w:val="clear" w:color="auto" w:fill="FFFFFF"/>
-        </w:rPr>
-        <w:t xml:space="preserve"> реализован биллинг и принимаются платежи.</w:t>
-      </w:r>
-    </w:p>
-    <w:p>
-      <w:pPr>
-        <w:pStyle w:val="ad"/>
-        <w:widowControl w:val="0"/>
-        <w:shd w:val="clear" w:color="auto" w:fill="FFFFFF"/>
-        <w:ind w:left="0"/>
-        <w:rPr>
-          <w:color w:val="000000"/>
-          <w:szCs w:val="28"/>
-          <w:shd w:val="clear" w:color="auto" w:fill="FFFFFF"/>
-        </w:rPr>
-      </w:pPr>
-      <w:r>
-        <w:rPr>
-          <w:color w:val="000000"/>
-          <w:szCs w:val="28"/>
-          <w:shd w:val="clear" w:color="auto" w:fill="FFFFFF"/>
-        </w:rPr>
-        <w:t>На этом этапе полностью завершается разработка новых фичей. Происходит feature freeze, программисты перестают реализовывать что-то новое, а полностью переключаются на отладку и тюнинг имеющихся фичей. Геймдизайнеры, продюсер и аналитики делают выводы из собранной на CBT статистики и проверяют эффективность монетизации. </w:t>
-      </w:r>
-    </w:p>
-    <w:p>
-      <w:pPr>
-        <w:pStyle w:val="ad"/>
-        <w:widowControl w:val="0"/>
-        <w:shd w:val="clear" w:color="auto" w:fill="FFFFFF"/>
-        <w:ind w:left="0"/>
-        <w:rPr>
-          <w:color w:val="000000"/>
-          <w:szCs w:val="28"/>
-        </w:rPr>
-      </w:pPr>
-      <w:r>
-        <w:rPr>
-          <w:color w:val="000000"/>
-          <w:szCs w:val="28"/>
-          <w:shd w:val="clear" w:color="auto" w:fill="FFFFFF"/>
-        </w:rPr>
-        <w:t xml:space="preserve">Release. </w:t>
-      </w:r>
-      <w:r>
-        <w:rPr>
-          <w:color w:val="000000"/>
-          <w:szCs w:val="28"/>
-          <w:shd w:val="clear" w:color="auto" w:fill="FFFFFF"/>
-        </w:rPr>
-        <w:t>Ключевая цель – это получение прибыли. Базовый применяемый для оценки прибыльности критерий: количество денег, принесенных в среднем одним игроком за все время (LTV aka lifetime value), должно превосходить расходы на привлечение этого игрока (CPI aka cost per install).</w:t>
-      </w:r>
-    </w:p>
-    <w:p>
-      <w:pPr>
-        <w:pStyle w:val="ad"/>
-        <w:widowControl w:val="0"/>
-        <w:shd w:val="clear" w:color="auto" w:fill="FFFFFF"/>
-        <w:ind w:left="0"/>
-        <w:rPr>
-          <w:color w:val="000000"/>
-          <w:szCs w:val="28"/>
-          <w:shd w:val="clear" w:color="auto" w:fill="FFFFFF"/>
-        </w:rPr>
-      </w:pPr>
-      <w:r>
-        <w:rPr>
-          <w:color w:val="000000"/>
-          <w:szCs w:val="28"/>
-          <w:shd w:val="clear" w:color="auto" w:fill="FFFFFF"/>
-        </w:rPr>
-        <w:t>На этом этапе должно быть полностью отлажено оперирование продукта (техническая поддержка, работа с комьюнити), соблюдаются маркетинговые и финансовые планы, ведутся работы по улучшению финансовых показателей, активно отрабатываются</w:t>
-      </w:r>
-      <w:r>
-        <w:rPr>
-          <w:color w:val="000000"/>
-          <w:szCs w:val="28"/>
-          <w:shd w:val="clear" w:color="auto" w:fill="FFFFFF"/>
-        </w:rPr>
-        <w:t xml:space="preserve"> каналы по привлечению трафика.</w:t>
+        <w:ind w:left="0" w:right="-2"/>
+        <w:rPr>
+          <w:color w:val="000000"/>
+          <w:szCs w:val="28"/>
+          <w:shd w:val="clear" w:color="auto" w:fill="FFFFFF"/>
+        </w:rPr>
+      </w:pPr>
+      <w:r>
+        <w:rPr>
+          <w:color w:val="000000"/>
+          <w:szCs w:val="28"/>
+          <w:shd w:val="clear" w:color="auto" w:fill="FFFFFF"/>
+        </w:rPr>
+        <w:t>Развертывание – запуск приложения на рабочем сервере, настройка конфигурации сервера</w:t>
+      </w:r>
+      <w:bookmarkStart w:id="0" w:name="_GoBack"/>
+      <w:bookmarkEnd w:id="0"/>
+      <w:r>
+        <w:rPr>
+          <w:color w:val="000000"/>
+          <w:szCs w:val="28"/>
+          <w:shd w:val="clear" w:color="auto" w:fill="FFFFFF"/>
+        </w:rPr>
+        <w:t>, базы данных, сторонних сервисов.</w:t>
       </w:r>
     </w:p>
     <w:p>
@@ -1911,6 +1403,7 @@
           <w:szCs w:val="28"/>
           <w:shd w:val="clear" w:color="auto" w:fill="FFFFFF"/>
         </w:rPr>
+        <w:lastRenderedPageBreak/>
         <w:t>Устройства ввода — обработка и настройка работы с различными устройствами ввода, таких как клавиатура, мышь, геймпад и т. д.</w:t>
       </w:r>
     </w:p>
@@ -3070,6 +2563,7 @@
           <w:szCs w:val="28"/>
           <w:shd w:val="clear" w:color="auto" w:fill="FFFFFF"/>
         </w:rPr>
+        <w:lastRenderedPageBreak/>
         <w:t>Логический тип данных</w:t>
       </w:r>
       <w:r>
@@ -3366,7 +2860,15 @@
           <w:iCs/>
           <w:szCs w:val="28"/>
         </w:rPr>
-        <w:t>Реализация в C# массивов в виде объектов дает целый ряд преимуществ. Одно из них заключается в том, что с каждым массивом связано свойство Length, содержащее число элементов, из которых может состоять массив. Следовательно, у каждого массива имеется специальное свойство, позволяющее определить его длину.</w:t>
+        <w:t xml:space="preserve">Реализация в C# массивов в виде объектов дает целый ряд преимуществ. Одно из них заключается в том, что с каждым массивом связано свойство Length, содержащее число элементов, из которых может состоять массив. Следовательно, у </w:t>
+      </w:r>
+      <w:r>
+        <w:rPr>
+          <w:iCs/>
+          <w:szCs w:val="28"/>
+        </w:rPr>
+        <w:lastRenderedPageBreak/>
+        <w:t>каждого массива имеется специальное свойство, позволяющее определить его длину.</w:t>
       </w:r>
     </w:p>
     <w:p>
@@ -3726,6 +3228,7 @@
         <w:rPr>
           <w:szCs w:val="28"/>
         </w:rPr>
+        <w:lastRenderedPageBreak/>
         <w:t>Как и в цикле for, в цикле while проверяется условное выражение, указываемое в самом начале цикла. Это означает, что код в теле цикла может вообще не выполняться, а также избавляет от необходимости выполнять отдельную проверку перед самим циклом.</w:t>
       </w:r>
     </w:p>
@@ -4160,7 +3663,15 @@
           <w:sz w:val="28"/>
           <w:szCs w:val="28"/>
         </w:rPr>
-        <w:t xml:space="preserve">не может быть автономно запушен на выполнение и содержит элементы, например, переменные и подпрограммы, которые допускается использовать в программе или в других модулях. Для того чтобы можно было использовать средства модуля, его необходимо подключить, указав имя этого модуля в разделе </w:t>
+        <w:t xml:space="preserve">не может быть автономно запушен на выполнение и </w:t>
+      </w:r>
+      <w:r>
+        <w:rPr>
+          <w:sz w:val="28"/>
+          <w:szCs w:val="28"/>
+        </w:rPr>
+        <w:lastRenderedPageBreak/>
+        <w:t xml:space="preserve">содержит элементы, например, переменные и подпрограммы, которые допускается использовать в программе или в других модулях. Для того чтобы можно было использовать средства модуля, его необходимо подключить, указав имя этого модуля в разделе </w:t>
       </w:r>
       <w:r>
         <w:rPr>
@@ -5266,6 +4777,7 @@
           <w:szCs w:val="28"/>
           <w:lang w:val="en-US"/>
         </w:rPr>
+        <w:lastRenderedPageBreak/>
         <w:t>TNewdass</w:t>
       </w:r>
       <w:r>
@@ -5937,6 +5449,7 @@
         <w:rPr>
           <w:szCs w:val="28"/>
         </w:rPr>
+        <w:lastRenderedPageBreak/>
         <w:t xml:space="preserve">1.3.3 </w:t>
       </w:r>
       <w:r>
@@ -7054,7 +6567,17 @@
           <w:szCs w:val="28"/>
           <w:shd w:val="clear" w:color="auto" w:fill="FFFFFF"/>
         </w:rPr>
-        <w:t>Пусть иногда они и существуют изолированно, все же, обычно, скрипты отслеживают другие объекты. Например, преследующий враг должен знать позицию игрока. Unity предоставляет несколько путей получения других объектов, каждый подходит для конкретной ситуации.</w:t>
+        <w:t xml:space="preserve">Пусть иногда они и существуют </w:t>
+      </w:r>
+      <w:r>
+        <w:rPr>
+          <w:color w:val="000000"/>
+          <w:sz w:val="28"/>
+          <w:szCs w:val="28"/>
+          <w:shd w:val="clear" w:color="auto" w:fill="FFFFFF"/>
+        </w:rPr>
+        <w:lastRenderedPageBreak/>
+        <w:t>изолированно, все же, обычно, скрипты отслеживают другие объекты. Например, преследующий враг должен знать позицию игрока. Unity предоставляет несколько путей получения других объектов, каждый подходит для конкретной ситуации.</w:t>
       </w:r>
       <w:r>
         <w:rPr>
@@ -7771,7 +7294,16 @@
           <w:szCs w:val="28"/>
           <w:shd w:val="clear" w:color="auto" w:fill="FFFFFF"/>
         </w:rPr>
-        <w:t xml:space="preserve">Иногда игровая сцена может использовать несколько объектов одного типа, таких как враги, путевые точки и препятствия. Может возникнуть необходимость отслеживания их в определенном скрипте, который управляет или реагирует на них (например, все путевые точки могут потребоваться для скрипта поиска пути). </w:t>
+        <w:t xml:space="preserve">Иногда игровая сцена может использовать несколько объектов одного типа, таких как враги, путевые точки и препятствия. Может возникнуть необходимость </w:t>
+      </w:r>
+      <w:r>
+        <w:rPr>
+          <w:color w:val="000000"/>
+          <w:szCs w:val="28"/>
+          <w:shd w:val="clear" w:color="auto" w:fill="FFFFFF"/>
+        </w:rPr>
+        <w:lastRenderedPageBreak/>
+        <w:t xml:space="preserve">отслеживания их в определенном скрипте, который управляет или реагирует на них (например, все путевые точки могут потребоваться для скрипта поиска пути). </w:t>
       </w:r>
     </w:p>
     <w:p>
@@ -9212,6 +8744,7 @@
           <w:szCs w:val="28"/>
           <w:shd w:val="clear" w:color="auto" w:fill="FFFFFF"/>
         </w:rPr>
+        <w:lastRenderedPageBreak/>
         <w:t>}</w:t>
       </w:r>
       <w:r>
@@ -10315,6 +9848,7 @@
           <w:shd w:val="clear" w:color="auto" w:fill="FFFFFF"/>
           <w:lang w:val="en-US"/>
         </w:rPr>
+        <w:lastRenderedPageBreak/>
         <w:t>var distancePerSecond: float; </w:t>
       </w:r>
     </w:p>
@@ -10840,7 +10374,16 @@
           <w:szCs w:val="28"/>
           <w:shd w:val="clear" w:color="auto" w:fill="FFFFFF"/>
         </w:rPr>
-        <w:t xml:space="preserve"> ограничивает количество времени, которое Unity будет тратить на обработку физических вызовов и вызовов FixedUpdate во время обновления данного кадра. Если обновление кадра занимает больше времени, чем Максимально допустимый временной шагчтобы обработать, физический движок «остановит время» и позволит обработке кадров наверстать упущенное. Как только обновление кадра закончится, физика возобновится, как будто времени не прошло с момента его остановки. Результатом этого является то, что твердые тела не будут двигаться идеально в режиме реального времени, как это обычно происходит, но будут слегка замедлены. Однако физические «часы» все равно будут отслеживать их, как если бы они двигались нормально. Замедление времени физики обычно не заметно и является приемлемым компромиссом с производительностью геймплея.</w:t>
+        <w:t xml:space="preserve"> ограничивает количество времени, которое Unity будет тратить на обработку физических вызовов и вызовов FixedUpdate во время обновления данного кадра. Если обновление кадра занимает больше времени, чем Максимально допустимый временной шагчтобы обработать, </w:t>
+      </w:r>
+      <w:r>
+        <w:rPr>
+          <w:color w:val="000000"/>
+          <w:szCs w:val="28"/>
+          <w:shd w:val="clear" w:color="auto" w:fill="FFFFFF"/>
+        </w:rPr>
+        <w:lastRenderedPageBreak/>
+        <w:t>физический движок «остановит время» и позволит обработке кадров наверстать упущенное. Как только обновление кадра закончится, физика возобновится, как будто времени не прошло с момента его остановки. Результатом этого является то, что твердые тела не будут двигаться идеально в режиме реального времени, как это обычно происходит, но будут слегка замедлены. Однако физические «часы» все равно будут отслеживать их, как если бы они двигались нормально. Замедление времени физики обычно не заметно и является приемлемым компромиссом с производительностью геймплея.</w:t>
       </w:r>
     </w:p>
     <w:p>
@@ -11329,6 +10872,7 @@
           <w:shd w:val="clear" w:color="auto" w:fill="FFFFFF"/>
           <w:lang w:val="en-US"/>
         </w:rPr>
+        <w:lastRenderedPageBreak/>
         <w:t>Time.timeScale = 1; </w:t>
       </w:r>
     </w:p>
@@ -11940,6 +11484,7 @@
           <w:shd w:val="clear" w:color="auto" w:fill="FFFFFF"/>
           <w:lang w:val="en-US"/>
         </w:rPr>
+        <w:lastRenderedPageBreak/>
         <w:t>// The folder to contain our screenshots. </w:t>
       </w:r>
     </w:p>
@@ -12366,6 +11911,7 @@
           <w:shd w:val="clear" w:color="auto" w:fill="FFFFFF"/>
           <w:lang w:val="en-US"/>
         </w:rPr>
+        <w:lastRenderedPageBreak/>
         <w:t>namespace Enemy { </w:t>
       </w:r>
     </w:p>
@@ -13449,7 +12995,16 @@
           <w:szCs w:val="28"/>
           <w:shd w:val="clear" w:color="auto" w:fill="FFFFFF"/>
         </w:rPr>
-        <w:t>FixedUpdate: Зачастую случается, что FixedUpdate вызывается чаще чем Update. FU может быть вызван несколько раз за кадр, если FPS низок и функция может быть и вовсе не вызвана между кадрами, если FPS высок. Все физические вычисления и обновления происходят сразу после FixedUpdate. При применении расчётов передвижения внутри FixedUpdate, вам не нужно умножать ваши значения на Time.deltaTime. Потому что FixedUpdate вызывается в соответствии с надёжным таймером, независящим от частоты кадров. </w:t>
+        <w:t xml:space="preserve">FixedUpdate: Зачастую случается, что FixedUpdate вызывается чаще чем Update. FU может быть вызван несколько раз за кадр, если FPS низок и функция может быть и вовсе не вызвана между кадрами, если FPS высок. Все физические </w:t>
+      </w:r>
+      <w:r>
+        <w:rPr>
+          <w:color w:val="000000"/>
+          <w:szCs w:val="28"/>
+          <w:shd w:val="clear" w:color="auto" w:fill="FFFFFF"/>
+        </w:rPr>
+        <w:lastRenderedPageBreak/>
+        <w:t>вычисления и обновления происходят сразу после FixedUpdate. При применении расчётов передвижения внутри FixedUpdate, вам не нужно умножать ваши значения на Time.deltaTime. Потому что FixedUpdate вызывается в соответствии с надёжным таймером, независящим от частоты кадров. </w:t>
       </w:r>
     </w:p>
     <w:p>
@@ -13807,6 +13362,7 @@
           <w:szCs w:val="28"/>
           <w:shd w:val="clear" w:color="auto" w:fill="FFFFFF"/>
         </w:rPr>
+        <w:lastRenderedPageBreak/>
         <w:t>yield WaitForSeconds Продолжает выполнение после заданной временной задержки, и после все Update функций, вызванных в итоговом кадре. </w:t>
       </w:r>
     </w:p>
@@ -14126,6 +13682,7 @@
           <w:szCs w:val="28"/>
           <w:shd w:val="clear" w:color="auto" w:fill="FFFFFF"/>
         </w:rPr>
+        <w:lastRenderedPageBreak/>
         <w:drawing>
           <wp:inline distT="0" distB="0" distL="0" distR="0">
             <wp:extent cx="3333750" cy="5019675"/>
@@ -14644,6 +14201,7 @@
           <w:shd w:val="clear" w:color="auto" w:fill="FFFFFF"/>
           <w:lang w:val="en-US"/>
         </w:rPr>
+        <w:lastRenderedPageBreak/>
         <w:t>//</w:t>
       </w:r>
       <w:r>
@@ -15443,6 +15001,7 @@
           <w:szCs w:val="28"/>
           <w:shd w:val="clear" w:color="auto" w:fill="FFFFFF"/>
         </w:rPr>
+        <w:lastRenderedPageBreak/>
         <w:t>Предварительно настроенные события вызова </w:t>
       </w:r>
     </w:p>
@@ -15864,15 +15423,76 @@
         <w:rPr>
           <w:color w:val="000000"/>
           <w:szCs w:val="28"/>
-        </w:rPr>
-      </w:pPr>
-      <w:r>
-        <w:rPr>
-          <w:color w:val="000000"/>
-          <w:szCs w:val="28"/>
-          <w:shd w:val="clear" w:color="auto" w:fill="FFFFFF"/>
-        </w:rPr>
-        <w:t>По умолчанию UnityEvent в Monobehaviour связывает динамически функции без аргументов. Это не обязательно должно быть так, потому что UnityEvents поддерживает связь функций содержащих до 4-х аргументов. Чтобы сделать это, вам необходимо переопределить стандартный класс UnityEvents как поддерживающий множественные аргументы. Сделать это довольно просто: </w:t>
+          <w:lang w:val="en-US"/>
+        </w:rPr>
+      </w:pPr>
+      <w:r>
+        <w:rPr>
+          <w:color w:val="000000"/>
+          <w:szCs w:val="28"/>
+          <w:shd w:val="clear" w:color="auto" w:fill="FFFFFF"/>
+        </w:rPr>
+        <w:t>По умолчанию UnityEvent в Monobehaviour связывает динамически функции без аргументов. Это не обязательно должно быть так, потому что UnityEvents поддерживает связь функций содержащих до 4-х аргументов. Чтобы сделать это, вам необходимо переопределить стандартный класс UnityEvents как поддерживающий множественные аргументы. Сделать</w:t>
+      </w:r>
+      <w:r>
+        <w:rPr>
+          <w:color w:val="000000"/>
+          <w:szCs w:val="28"/>
+          <w:shd w:val="clear" w:color="auto" w:fill="FFFFFF"/>
+          <w:lang w:val="en-US"/>
+        </w:rPr>
+        <w:t xml:space="preserve"> </w:t>
+      </w:r>
+      <w:r>
+        <w:rPr>
+          <w:color w:val="000000"/>
+          <w:szCs w:val="28"/>
+          <w:shd w:val="clear" w:color="auto" w:fill="FFFFFF"/>
+        </w:rPr>
+        <w:t>это</w:t>
+      </w:r>
+      <w:r>
+        <w:rPr>
+          <w:color w:val="000000"/>
+          <w:szCs w:val="28"/>
+          <w:shd w:val="clear" w:color="auto" w:fill="FFFFFF"/>
+          <w:lang w:val="en-US"/>
+        </w:rPr>
+        <w:t xml:space="preserve"> </w:t>
+      </w:r>
+      <w:r>
+        <w:rPr>
+          <w:color w:val="000000"/>
+          <w:szCs w:val="28"/>
+          <w:shd w:val="clear" w:color="auto" w:fill="FFFFFF"/>
+        </w:rPr>
+        <w:t>довольно</w:t>
+      </w:r>
+      <w:r>
+        <w:rPr>
+          <w:color w:val="000000"/>
+          <w:szCs w:val="28"/>
+          <w:shd w:val="clear" w:color="auto" w:fill="FFFFFF"/>
+          <w:lang w:val="en-US"/>
+        </w:rPr>
+        <w:t xml:space="preserve"> </w:t>
+      </w:r>
+      <w:r>
+        <w:rPr>
+          <w:color w:val="000000"/>
+          <w:szCs w:val="28"/>
+          <w:shd w:val="clear" w:color="auto" w:fill="FFFFFF"/>
+        </w:rPr>
+        <w:t>просто</w:t>
+      </w:r>
+      <w:r>
+        <w:rPr>
+          <w:color w:val="000000"/>
+          <w:szCs w:val="28"/>
+          <w:shd w:val="clear" w:color="auto" w:fill="FFFFFF"/>
+          <w:lang w:val="en-US"/>
+        </w:rPr>
+        <w:t>: </w:t>
       </w:r>
     </w:p>
     <w:p>
@@ -15883,13 +15503,15 @@
         <w:rPr>
           <w:color w:val="000000"/>
           <w:szCs w:val="28"/>
-        </w:rPr>
-      </w:pPr>
-      <w:r>
-        <w:rPr>
-          <w:color w:val="000000"/>
-          <w:szCs w:val="28"/>
-          <w:shd w:val="clear" w:color="auto" w:fill="FFFFFF"/>
+          <w:lang w:val="en-US"/>
+        </w:rPr>
+      </w:pPr>
+      <w:r>
+        <w:rPr>
+          <w:color w:val="000000"/>
+          <w:szCs w:val="28"/>
+          <w:shd w:val="clear" w:color="auto" w:fill="FFFFFF"/>
+          <w:lang w:val="en-US"/>
         </w:rPr>
         <w:t>[Serializable] </w:t>
       </w:r>
@@ -16035,6 +15657,7 @@
         <w:rPr>
           <w:szCs w:val="28"/>
         </w:rPr>
+        <w:lastRenderedPageBreak/>
         <w:t xml:space="preserve">1.3.9 </w:t>
       </w:r>
       <w:r>
@@ -16490,8 +16113,6 @@
         </w:rPr>
         <w:t xml:space="preserve"> </w:t>
       </w:r>
-      <w:bookmarkStart w:id="0" w:name="_GoBack"/>
-      <w:bookmarkEnd w:id="0"/>
       <w:r>
         <w:rPr>
           <w:color w:val="000000"/>
@@ -16673,6 +16294,7 @@
           <w:szCs w:val="28"/>
           <w:shd w:val="clear" w:color="auto" w:fill="FFFFFF"/>
         </w:rPr>
+        <w:lastRenderedPageBreak/>
         <w:t>Отрицательный вектор имеет ту же величину, что и исходный вектор, и лежит на той же прямой,</w:t>
       </w:r>
       <w:r>
@@ -16707,7 +16329,7 @@
 </file>
 
 <file path=word/endnotes.xml><?xml version="1.0" encoding="utf-8"?>
-<w:endnotes xmlns:wpc="http://schemas.microsoft.com/office/word/2010/wordprocessingCanvas" xmlns:mc="http://schemas.openxmlformats.org/markup-compatibility/2006" xmlns:o="urn:schemas-microsoft-com:office:office" xmlns:r="http://schemas.openxmlformats.org/officeDocument/2006/relationships" xmlns:m="http://schemas.openxmlformats.org/officeDocument/2006/math" xmlns:v="urn:schemas-microsoft-com:vml" xmlns:wp14="http://schemas.microsoft.com/office/word/2010/wordprocessingDrawing" xmlns:wp="http://schemas.openxmlformats.org/drawingml/2006/wordprocessingDrawing" xmlns:w10="urn:schemas-microsoft-com:office:word" xmlns:w="http://schemas.openxmlformats.org/wordprocessingml/2006/main" xmlns:w14="http://schemas.microsoft.com/office/word/2010/wordml" xmlns:w15="http://schemas.microsoft.com/office/word/2012/wordml" xmlns:wpg="http://schemas.microsoft.com/office/word/2010/wordprocessingGroup" xmlns:wpi="http://schemas.microsoft.com/office/word/2010/wordprocessingInk" xmlns:wne="http://schemas.microsoft.com/office/word/2006/wordml" xmlns:wps="http://schemas.microsoft.com/office/word/2010/wordprocessingShape" mc:Ignorable="w14 w15 wp14">
+<w:endnotes xmlns:wpc="http://schemas.microsoft.com/office/word/2010/wordprocessingCanvas" xmlns:cx="http://schemas.microsoft.com/office/drawing/2014/chartex" xmlns:mc="http://schemas.openxmlformats.org/markup-compatibility/2006" xmlns:o="urn:schemas-microsoft-com:office:office" xmlns:r="http://schemas.openxmlformats.org/officeDocument/2006/relationships" xmlns:m="http://schemas.openxmlformats.org/officeDocument/2006/math" xmlns:v="urn:schemas-microsoft-com:vml" xmlns:wp14="http://schemas.microsoft.com/office/word/2010/wordprocessingDrawing" xmlns:wp="http://schemas.openxmlformats.org/drawingml/2006/wordprocessingDrawing" xmlns:w10="urn:schemas-microsoft-com:office:word" xmlns:w="http://schemas.openxmlformats.org/wordprocessingml/2006/main" xmlns:w14="http://schemas.microsoft.com/office/word/2010/wordml" xmlns:w15="http://schemas.microsoft.com/office/word/2012/wordml" xmlns:w16se="http://schemas.microsoft.com/office/word/2015/wordml/symex" xmlns:wpg="http://schemas.microsoft.com/office/word/2010/wordprocessingGroup" xmlns:wpi="http://schemas.microsoft.com/office/word/2010/wordprocessingInk" xmlns:wne="http://schemas.microsoft.com/office/word/2006/wordml" xmlns:wps="http://schemas.microsoft.com/office/word/2010/wordprocessingShape" mc:Ignorable="w14 w15 w16se wp14">
   <w:endnote w:type="separator" w:id="-1">
     <w:p>
       <w:r>
@@ -16726,7 +16348,7 @@
 </file>
 
 <file path=word/footer1.xml><?xml version="1.0" encoding="utf-8"?>
-<w:ftr xmlns:wpc="http://schemas.microsoft.com/office/word/2010/wordprocessingCanvas" xmlns:mc="http://schemas.openxmlformats.org/markup-compatibility/2006" xmlns:o="urn:schemas-microsoft-com:office:office" xmlns:r="http://schemas.openxmlformats.org/officeDocument/2006/relationships" xmlns:m="http://schemas.openxmlformats.org/officeDocument/2006/math" xmlns:v="urn:schemas-microsoft-com:vml" xmlns:wp14="http://schemas.microsoft.com/office/word/2010/wordprocessingDrawing" xmlns:wp="http://schemas.openxmlformats.org/drawingml/2006/wordprocessingDrawing" xmlns:w10="urn:schemas-microsoft-com:office:word" xmlns:w="http://schemas.openxmlformats.org/wordprocessingml/2006/main" xmlns:w14="http://schemas.microsoft.com/office/word/2010/wordml" xmlns:w15="http://schemas.microsoft.com/office/word/2012/wordml" xmlns:wpg="http://schemas.microsoft.com/office/word/2010/wordprocessingGroup" xmlns:wpi="http://schemas.microsoft.com/office/word/2010/wordprocessingInk" xmlns:wne="http://schemas.microsoft.com/office/word/2006/wordml" xmlns:wps="http://schemas.microsoft.com/office/word/2010/wordprocessingShape" mc:Ignorable="w14 w15 wp14">
+<w:ftr xmlns:wpc="http://schemas.microsoft.com/office/word/2010/wordprocessingCanvas" xmlns:cx="http://schemas.microsoft.com/office/drawing/2014/chartex" xmlns:mc="http://schemas.openxmlformats.org/markup-compatibility/2006" xmlns:o="urn:schemas-microsoft-com:office:office" xmlns:r="http://schemas.openxmlformats.org/officeDocument/2006/relationships" xmlns:m="http://schemas.openxmlformats.org/officeDocument/2006/math" xmlns:v="urn:schemas-microsoft-com:vml" xmlns:wp14="http://schemas.microsoft.com/office/word/2010/wordprocessingDrawing" xmlns:wp="http://schemas.openxmlformats.org/drawingml/2006/wordprocessingDrawing" xmlns:w10="urn:schemas-microsoft-com:office:word" xmlns:w="http://schemas.openxmlformats.org/wordprocessingml/2006/main" xmlns:w14="http://schemas.microsoft.com/office/word/2010/wordml" xmlns:w15="http://schemas.microsoft.com/office/word/2012/wordml" xmlns:w16se="http://schemas.microsoft.com/office/word/2015/wordml/symex" xmlns:wpg="http://schemas.microsoft.com/office/word/2010/wordprocessingGroup" xmlns:wpi="http://schemas.microsoft.com/office/word/2010/wordprocessingInk" xmlns:wne="http://schemas.microsoft.com/office/word/2006/wordml" xmlns:wps="http://schemas.microsoft.com/office/word/2010/wordprocessingShape" mc:Ignorable="w14 w15 w16se wp14">
   <w:sdt>
     <w:sdtPr>
       <w:id w:val="612476989"/>
@@ -16755,7 +16377,7 @@
           <w:rPr>
             <w:noProof/>
           </w:rPr>
-          <w:t>20</w:t>
+          <w:t>11</w:t>
         </w:r>
         <w:r>
           <w:rPr>
@@ -16775,7 +16397,7 @@
 </file>
 
 <file path=word/footnotes.xml><?xml version="1.0" encoding="utf-8"?>
-<w:footnotes xmlns:wpc="http://schemas.microsoft.com/office/word/2010/wordprocessingCanvas" xmlns:mc="http://schemas.openxmlformats.org/markup-compatibility/2006" xmlns:o="urn:schemas-microsoft-com:office:office" xmlns:r="http://schemas.openxmlformats.org/officeDocument/2006/relationships" xmlns:m="http://schemas.openxmlformats.org/officeDocument/2006/math" xmlns:v="urn:schemas-microsoft-com:vml" xmlns:wp14="http://schemas.microsoft.com/office/word/2010/wordprocessingDrawing" xmlns:wp="http://schemas.openxmlformats.org/drawingml/2006/wordprocessingDrawing" xmlns:w10="urn:schemas-microsoft-com:office:word" xmlns:w="http://schemas.openxmlformats.org/wordprocessingml/2006/main" xmlns:w14="http://schemas.microsoft.com/office/word/2010/wordml" xmlns:w15="http://schemas.microsoft.com/office/word/2012/wordml" xmlns:wpg="http://schemas.microsoft.com/office/word/2010/wordprocessingGroup" xmlns:wpi="http://schemas.microsoft.com/office/word/2010/wordprocessingInk" xmlns:wne="http://schemas.microsoft.com/office/word/2006/wordml" xmlns:wps="http://schemas.microsoft.com/office/word/2010/wordprocessingShape" mc:Ignorable="w14 w15 wp14">
+<w:footnotes xmlns:wpc="http://schemas.microsoft.com/office/word/2010/wordprocessingCanvas" xmlns:cx="http://schemas.microsoft.com/office/drawing/2014/chartex" xmlns:mc="http://schemas.openxmlformats.org/markup-compatibility/2006" xmlns:o="urn:schemas-microsoft-com:office:office" xmlns:r="http://schemas.openxmlformats.org/officeDocument/2006/relationships" xmlns:m="http://schemas.openxmlformats.org/officeDocument/2006/math" xmlns:v="urn:schemas-microsoft-com:vml" xmlns:wp14="http://schemas.microsoft.com/office/word/2010/wordprocessingDrawing" xmlns:wp="http://schemas.openxmlformats.org/drawingml/2006/wordprocessingDrawing" xmlns:w10="urn:schemas-microsoft-com:office:word" xmlns:w="http://schemas.openxmlformats.org/wordprocessingml/2006/main" xmlns:w14="http://schemas.microsoft.com/office/word/2010/wordml" xmlns:w15="http://schemas.microsoft.com/office/word/2012/wordml" xmlns:w16se="http://schemas.microsoft.com/office/word/2015/wordml/symex" xmlns:wpg="http://schemas.microsoft.com/office/word/2010/wordprocessingGroup" xmlns:wpi="http://schemas.microsoft.com/office/word/2010/wordprocessingInk" xmlns:wne="http://schemas.microsoft.com/office/word/2006/wordml" xmlns:wps="http://schemas.microsoft.com/office/word/2010/wordprocessingShape" mc:Ignorable="w14 w15 w16se wp14">
   <w:footnote w:type="separator" w:id="-1">
     <w:p>
       <w:r>
@@ -16794,7 +16416,7 @@
 </file>
 
 <file path=word/header1.xml><?xml version="1.0" encoding="utf-8"?>
-<w:hdr xmlns:wpc="http://schemas.microsoft.com/office/word/2010/wordprocessingCanvas" xmlns:mc="http://schemas.openxmlformats.org/markup-compatibility/2006" xmlns:o="urn:schemas-microsoft-com:office:office" xmlns:r="http://schemas.openxmlformats.org/officeDocument/2006/relationships" xmlns:m="http://schemas.openxmlformats.org/officeDocument/2006/math" xmlns:v="urn:schemas-microsoft-com:vml" xmlns:wp14="http://schemas.microsoft.com/office/word/2010/wordprocessingDrawing" xmlns:wp="http://schemas.openxmlformats.org/drawingml/2006/wordprocessingDrawing" xmlns:w10="urn:schemas-microsoft-com:office:word" xmlns:w="http://schemas.openxmlformats.org/wordprocessingml/2006/main" xmlns:w14="http://schemas.microsoft.com/office/word/2010/wordml" xmlns:w15="http://schemas.microsoft.com/office/word/2012/wordml" xmlns:wpg="http://schemas.microsoft.com/office/word/2010/wordprocessingGroup" xmlns:wpi="http://schemas.microsoft.com/office/word/2010/wordprocessingInk" xmlns:wne="http://schemas.microsoft.com/office/word/2006/wordml" xmlns:wps="http://schemas.microsoft.com/office/word/2010/wordprocessingShape" mc:Ignorable="w14 w15 wp14">
+<w:hdr xmlns:wpc="http://schemas.microsoft.com/office/word/2010/wordprocessingCanvas" xmlns:cx="http://schemas.microsoft.com/office/drawing/2014/chartex" xmlns:mc="http://schemas.openxmlformats.org/markup-compatibility/2006" xmlns:o="urn:schemas-microsoft-com:office:office" xmlns:r="http://schemas.openxmlformats.org/officeDocument/2006/relationships" xmlns:m="http://schemas.openxmlformats.org/officeDocument/2006/math" xmlns:v="urn:schemas-microsoft-com:vml" xmlns:wp14="http://schemas.microsoft.com/office/word/2010/wordprocessingDrawing" xmlns:wp="http://schemas.openxmlformats.org/drawingml/2006/wordprocessingDrawing" xmlns:w10="urn:schemas-microsoft-com:office:word" xmlns:w="http://schemas.openxmlformats.org/wordprocessingml/2006/main" xmlns:w14="http://schemas.microsoft.com/office/word/2010/wordml" xmlns:w15="http://schemas.microsoft.com/office/word/2012/wordml" xmlns:w16se="http://schemas.microsoft.com/office/word/2015/wordml/symex" xmlns:wpg="http://schemas.microsoft.com/office/word/2010/wordprocessingGroup" xmlns:wpi="http://schemas.microsoft.com/office/word/2010/wordprocessingInk" xmlns:wne="http://schemas.microsoft.com/office/word/2006/wordml" xmlns:wps="http://schemas.microsoft.com/office/word/2010/wordprocessingShape" mc:Ignorable="w14 w15 w16se wp14">
   <w:p>
     <w:pPr>
       <w:pStyle w:val="a4"/>
@@ -17407,8 +17029,8 @@
 </file>
 
 <file path=word/numbering.xml><?xml version="1.0" encoding="utf-8"?>
-<w:numbering xmlns:wpc="http://schemas.microsoft.com/office/word/2010/wordprocessingCanvas" xmlns:mc="http://schemas.openxmlformats.org/markup-compatibility/2006" xmlns:o="urn:schemas-microsoft-com:office:office" xmlns:r="http://schemas.openxmlformats.org/officeDocument/2006/relationships" xmlns:m="http://schemas.openxmlformats.org/officeDocument/2006/math" xmlns:v="urn:schemas-microsoft-com:vml" xmlns:wp14="http://schemas.microsoft.com/office/word/2010/wordprocessingDrawing" xmlns:wp="http://schemas.openxmlformats.org/drawingml/2006/wordprocessingDrawing" xmlns:w10="urn:schemas-microsoft-com:office:word" xmlns:w="http://schemas.openxmlformats.org/wordprocessingml/2006/main" xmlns:w14="http://schemas.microsoft.com/office/word/2010/wordml" xmlns:w15="http://schemas.microsoft.com/office/word/2012/wordml" xmlns:wpg="http://schemas.microsoft.com/office/word/2010/wordprocessingGroup" xmlns:wpi="http://schemas.microsoft.com/office/word/2010/wordprocessingInk" xmlns:wne="http://schemas.microsoft.com/office/word/2006/wordml" xmlns:wps="http://schemas.microsoft.com/office/word/2010/wordprocessingShape" mc:Ignorable="w14 w15 wp14">
-  <w:abstractNum w:abstractNumId="0">
+<w:numbering xmlns:wpc="http://schemas.microsoft.com/office/word/2010/wordprocessingCanvas" xmlns:cx="http://schemas.microsoft.com/office/drawing/2014/chartex" xmlns:mc="http://schemas.openxmlformats.org/markup-compatibility/2006" xmlns:o="urn:schemas-microsoft-com:office:office" xmlns:r="http://schemas.openxmlformats.org/officeDocument/2006/relationships" xmlns:m="http://schemas.openxmlformats.org/officeDocument/2006/math" xmlns:v="urn:schemas-microsoft-com:vml" xmlns:wp14="http://schemas.microsoft.com/office/word/2010/wordprocessingDrawing" xmlns:wp="http://schemas.openxmlformats.org/drawingml/2006/wordprocessingDrawing" xmlns:w10="urn:schemas-microsoft-com:office:word" xmlns:w="http://schemas.openxmlformats.org/wordprocessingml/2006/main" xmlns:w14="http://schemas.microsoft.com/office/word/2010/wordml" xmlns:w15="http://schemas.microsoft.com/office/word/2012/wordml" xmlns:w16se="http://schemas.microsoft.com/office/word/2015/wordml/symex" xmlns:wpg="http://schemas.microsoft.com/office/word/2010/wordprocessingGroup" xmlns:wpi="http://schemas.microsoft.com/office/word/2010/wordprocessingInk" xmlns:wne="http://schemas.microsoft.com/office/word/2006/wordml" xmlns:wps="http://schemas.microsoft.com/office/word/2010/wordprocessingShape" mc:Ignorable="w14 w15 w16se wp14">
+  <w:abstractNum w:abstractNumId="0" w15:restartNumberingAfterBreak="0">
     <w:nsid w:val="FFFFFF83"/>
     <w:multiLevelType w:val="singleLevel"/>
     <w:tmpl w:val="67885310"/>
@@ -17429,7 +17051,7 @@
       </w:rPr>
     </w:lvl>
   </w:abstractNum>
-  <w:abstractNum w:abstractNumId="1">
+  <w:abstractNum w:abstractNumId="1" w15:restartNumberingAfterBreak="0">
     <w:nsid w:val="1ADF069F"/>
     <w:multiLevelType w:val="hybridMultilevel"/>
     <w:tmpl w:val="8444BC8C"/>
@@ -17542,7 +17164,7 @@
       </w:rPr>
     </w:lvl>
   </w:abstractNum>
-  <w:abstractNum w:abstractNumId="2">
+  <w:abstractNum w:abstractNumId="2" w15:restartNumberingAfterBreak="0">
     <w:nsid w:val="21BF5980"/>
     <w:multiLevelType w:val="hybridMultilevel"/>
     <w:tmpl w:val="74EAB24E"/>
@@ -17655,7 +17277,120 @@
       </w:rPr>
     </w:lvl>
   </w:abstractNum>
-  <w:abstractNum w:abstractNumId="3">
+  <w:abstractNum w:abstractNumId="3" w15:restartNumberingAfterBreak="0">
+    <w:nsid w:val="22E97107"/>
+    <w:multiLevelType w:val="hybridMultilevel"/>
+    <w:tmpl w:val="BB4257BE"/>
+    <w:lvl w:ilvl="0" w:tplc="04190001">
+      <w:start w:val="1"/>
+      <w:numFmt w:val="bullet"/>
+      <w:lvlText w:val=""/>
+      <w:lvlJc w:val="left"/>
+      <w:pPr>
+        <w:ind w:left="1571" w:hanging="360"/>
+      </w:pPr>
+      <w:rPr>
+        <w:rFonts w:ascii="Symbol" w:hAnsi="Symbol" w:hint="default"/>
+      </w:rPr>
+    </w:lvl>
+    <w:lvl w:ilvl="1" w:tplc="04190003" w:tentative="1">
+      <w:start w:val="1"/>
+      <w:numFmt w:val="bullet"/>
+      <w:lvlText w:val="o"/>
+      <w:lvlJc w:val="left"/>
+      <w:pPr>
+        <w:ind w:left="2291" w:hanging="360"/>
+      </w:pPr>
+      <w:rPr>
+        <w:rFonts w:ascii="Courier New" w:hAnsi="Courier New" w:cs="Courier New" w:hint="default"/>
+      </w:rPr>
+    </w:lvl>
+    <w:lvl w:ilvl="2" w:tplc="04190005" w:tentative="1">
+      <w:start w:val="1"/>
+      <w:numFmt w:val="bullet"/>
+      <w:lvlText w:val=""/>
+      <w:lvlJc w:val="left"/>
+      <w:pPr>
+        <w:ind w:left="3011" w:hanging="360"/>
+      </w:pPr>
+      <w:rPr>
+        <w:rFonts w:ascii="Wingdings" w:hAnsi="Wingdings" w:hint="default"/>
+      </w:rPr>
+    </w:lvl>
+    <w:lvl w:ilvl="3" w:tplc="04190001" w:tentative="1">
+      <w:start w:val="1"/>
+      <w:numFmt w:val="bullet"/>
+      <w:lvlText w:val=""/>
+      <w:lvlJc w:val="left"/>
+      <w:pPr>
+        <w:ind w:left="3731" w:hanging="360"/>
+      </w:pPr>
+      <w:rPr>
+        <w:rFonts w:ascii="Symbol" w:hAnsi="Symbol" w:hint="default"/>
+      </w:rPr>
+    </w:lvl>
+    <w:lvl w:ilvl="4" w:tplc="04190003" w:tentative="1">
+      <w:start w:val="1"/>
+      <w:numFmt w:val="bullet"/>
+      <w:lvlText w:val="o"/>
+      <w:lvlJc w:val="left"/>
+      <w:pPr>
+        <w:ind w:left="4451" w:hanging="360"/>
+      </w:pPr>
+      <w:rPr>
+        <w:rFonts w:ascii="Courier New" w:hAnsi="Courier New" w:cs="Courier New" w:hint="default"/>
+      </w:rPr>
+    </w:lvl>
+    <w:lvl w:ilvl="5" w:tplc="04190005" w:tentative="1">
+      <w:start w:val="1"/>
+      <w:numFmt w:val="bullet"/>
+      <w:lvlText w:val=""/>
+      <w:lvlJc w:val="left"/>
+      <w:pPr>
+        <w:ind w:left="5171" w:hanging="360"/>
+      </w:pPr>
+      <w:rPr>
+        <w:rFonts w:ascii="Wingdings" w:hAnsi="Wingdings" w:hint="default"/>
+      </w:rPr>
+    </w:lvl>
+    <w:lvl w:ilvl="6" w:tplc="04190001" w:tentative="1">
+      <w:start w:val="1"/>
+      <w:numFmt w:val="bullet"/>
+      <w:lvlText w:val=""/>
+      <w:lvlJc w:val="left"/>
+      <w:pPr>
+        <w:ind w:left="5891" w:hanging="360"/>
+      </w:pPr>
+      <w:rPr>
+        <w:rFonts w:ascii="Symbol" w:hAnsi="Symbol" w:hint="default"/>
+      </w:rPr>
+    </w:lvl>
+    <w:lvl w:ilvl="7" w:tplc="04190003" w:tentative="1">
+      <w:start w:val="1"/>
+      <w:numFmt w:val="bullet"/>
+      <w:lvlText w:val="o"/>
+      <w:lvlJc w:val="left"/>
+      <w:pPr>
+        <w:ind w:left="6611" w:hanging="360"/>
+      </w:pPr>
+      <w:rPr>
+        <w:rFonts w:ascii="Courier New" w:hAnsi="Courier New" w:cs="Courier New" w:hint="default"/>
+      </w:rPr>
+    </w:lvl>
+    <w:lvl w:ilvl="8" w:tplc="04190005" w:tentative="1">
+      <w:start w:val="1"/>
+      <w:numFmt w:val="bullet"/>
+      <w:lvlText w:val=""/>
+      <w:lvlJc w:val="left"/>
+      <w:pPr>
+        <w:ind w:left="7331" w:hanging="360"/>
+      </w:pPr>
+      <w:rPr>
+        <w:rFonts w:ascii="Wingdings" w:hAnsi="Wingdings" w:hint="default"/>
+      </w:rPr>
+    </w:lvl>
+  </w:abstractNum>
+  <w:abstractNum w:abstractNumId="4" w15:restartNumberingAfterBreak="0">
     <w:nsid w:val="26BC2EF3"/>
     <w:multiLevelType w:val="hybridMultilevel"/>
     <w:tmpl w:val="CB44754A"/>
@@ -17771,7 +17506,7 @@
       </w:rPr>
     </w:lvl>
   </w:abstractNum>
-  <w:abstractNum w:abstractNumId="4">
+  <w:abstractNum w:abstractNumId="5" w15:restartNumberingAfterBreak="0">
     <w:nsid w:val="27A649C3"/>
     <w:multiLevelType w:val="multilevel"/>
     <w:tmpl w:val="B8342BDA"/>
@@ -17911,7 +17646,7 @@
       </w:rPr>
     </w:lvl>
   </w:abstractNum>
-  <w:abstractNum w:abstractNumId="5">
+  <w:abstractNum w:abstractNumId="6" w15:restartNumberingAfterBreak="0">
     <w:nsid w:val="2BFF07B7"/>
     <w:multiLevelType w:val="hybridMultilevel"/>
     <w:tmpl w:val="4C92FE72"/>
@@ -18024,7 +17759,7 @@
       </w:rPr>
     </w:lvl>
   </w:abstractNum>
-  <w:abstractNum w:abstractNumId="6">
+  <w:abstractNum w:abstractNumId="7" w15:restartNumberingAfterBreak="0">
     <w:nsid w:val="311F20E2"/>
     <w:multiLevelType w:val="hybridMultilevel"/>
     <w:tmpl w:val="0122EBC0"/>
@@ -18137,7 +17872,7 @@
       </w:rPr>
     </w:lvl>
   </w:abstractNum>
-  <w:abstractNum w:abstractNumId="7">
+  <w:abstractNum w:abstractNumId="8" w15:restartNumberingAfterBreak="0">
     <w:nsid w:val="36BD2592"/>
     <w:multiLevelType w:val="hybridMultilevel"/>
     <w:tmpl w:val="3C3A051E"/>
@@ -18250,7 +17985,7 @@
       </w:rPr>
     </w:lvl>
   </w:abstractNum>
-  <w:abstractNum w:abstractNumId="8">
+  <w:abstractNum w:abstractNumId="9" w15:restartNumberingAfterBreak="0">
     <w:nsid w:val="36C323E7"/>
     <w:multiLevelType w:val="hybridMultilevel"/>
     <w:tmpl w:val="2522E6D2"/>
@@ -18363,7 +18098,7 @@
       </w:rPr>
     </w:lvl>
   </w:abstractNum>
-  <w:abstractNum w:abstractNumId="9">
+  <w:abstractNum w:abstractNumId="10" w15:restartNumberingAfterBreak="0">
     <w:nsid w:val="39152252"/>
     <w:multiLevelType w:val="hybridMultilevel"/>
     <w:tmpl w:val="D94A9ED6"/>
@@ -18476,7 +18211,7 @@
       </w:rPr>
     </w:lvl>
   </w:abstractNum>
-  <w:abstractNum w:abstractNumId="10">
+  <w:abstractNum w:abstractNumId="11" w15:restartNumberingAfterBreak="0">
     <w:nsid w:val="403326F2"/>
     <w:multiLevelType w:val="hybridMultilevel"/>
     <w:tmpl w:val="BB5EABA4"/>
@@ -18589,7 +18324,7 @@
       </w:rPr>
     </w:lvl>
   </w:abstractNum>
-  <w:abstractNum w:abstractNumId="11">
+  <w:abstractNum w:abstractNumId="12" w15:restartNumberingAfterBreak="0">
     <w:nsid w:val="458E2257"/>
     <w:multiLevelType w:val="hybridMultilevel"/>
     <w:tmpl w:val="4170E512"/>
@@ -18702,7 +18437,7 @@
       </w:rPr>
     </w:lvl>
   </w:abstractNum>
-  <w:abstractNum w:abstractNumId="12">
+  <w:abstractNum w:abstractNumId="13" w15:restartNumberingAfterBreak="0">
     <w:nsid w:val="50411596"/>
     <w:multiLevelType w:val="hybridMultilevel"/>
     <w:tmpl w:val="91F84D68"/>
@@ -18815,7 +18550,7 @@
       </w:rPr>
     </w:lvl>
   </w:abstractNum>
-  <w:abstractNum w:abstractNumId="13">
+  <w:abstractNum w:abstractNumId="14" w15:restartNumberingAfterBreak="0">
     <w:nsid w:val="5CB97AE8"/>
     <w:multiLevelType w:val="hybridMultilevel"/>
     <w:tmpl w:val="F52AE9CE"/>
@@ -18928,7 +18663,7 @@
       </w:rPr>
     </w:lvl>
   </w:abstractNum>
-  <w:abstractNum w:abstractNumId="14">
+  <w:abstractNum w:abstractNumId="15" w15:restartNumberingAfterBreak="0">
     <w:nsid w:val="61E14B39"/>
     <w:multiLevelType w:val="hybridMultilevel"/>
     <w:tmpl w:val="32B0DB22"/>
@@ -19041,7 +18776,7 @@
       </w:rPr>
     </w:lvl>
   </w:abstractNum>
-  <w:abstractNum w:abstractNumId="15">
+  <w:abstractNum w:abstractNumId="16" w15:restartNumberingAfterBreak="0">
     <w:nsid w:val="63BD1E64"/>
     <w:multiLevelType w:val="hybridMultilevel"/>
     <w:tmpl w:val="4920C454"/>
@@ -19154,7 +18889,7 @@
       </w:rPr>
     </w:lvl>
   </w:abstractNum>
-  <w:abstractNum w:abstractNumId="16">
+  <w:abstractNum w:abstractNumId="17" w15:restartNumberingAfterBreak="0">
     <w:nsid w:val="6CAB2DF8"/>
     <w:multiLevelType w:val="hybridMultilevel"/>
     <w:tmpl w:val="8BAA93C0"/>
@@ -19267,7 +19002,7 @@
       </w:rPr>
     </w:lvl>
   </w:abstractNum>
-  <w:abstractNum w:abstractNumId="17">
+  <w:abstractNum w:abstractNumId="18" w15:restartNumberingAfterBreak="0">
     <w:nsid w:val="6D343A51"/>
     <w:multiLevelType w:val="hybridMultilevel"/>
     <w:tmpl w:val="EA18378A"/>
@@ -19380,7 +19115,7 @@
       </w:rPr>
     </w:lvl>
   </w:abstractNum>
-  <w:abstractNum w:abstractNumId="18">
+  <w:abstractNum w:abstractNumId="19" w15:restartNumberingAfterBreak="0">
     <w:nsid w:val="7A612231"/>
     <w:multiLevelType w:val="hybridMultilevel"/>
     <w:tmpl w:val="E0B636B8"/>
@@ -19472,7 +19207,7 @@
       </w:pPr>
     </w:lvl>
   </w:abstractNum>
-  <w:abstractNum w:abstractNumId="19">
+  <w:abstractNum w:abstractNumId="20" w15:restartNumberingAfterBreak="0">
     <w:nsid w:val="7D737870"/>
     <w:multiLevelType w:val="hybridMultilevel"/>
     <w:tmpl w:val="60783832"/>
@@ -19589,68 +19324,71 @@
     <w:abstractNumId w:val="0"/>
   </w:num>
   <w:num w:numId="2">
-    <w:abstractNumId w:val="4"/>
+    <w:abstractNumId w:val="5"/>
   </w:num>
   <w:num w:numId="3">
     <w:abstractNumId w:val="2"/>
   </w:num>
   <w:num w:numId="4">
+    <w:abstractNumId w:val="10"/>
+  </w:num>
+  <w:num w:numId="5">
+    <w:abstractNumId w:val="14"/>
+  </w:num>
+  <w:num w:numId="6">
+    <w:abstractNumId w:val="7"/>
+  </w:num>
+  <w:num w:numId="7">
+    <w:abstractNumId w:val="13"/>
+  </w:num>
+  <w:num w:numId="8">
     <w:abstractNumId w:val="9"/>
   </w:num>
-  <w:num w:numId="5">
-    <w:abstractNumId w:val="13"/>
+  <w:num w:numId="9">
+    <w:abstractNumId w:val="20"/>
   </w:num>
-  <w:num w:numId="6">
+  <w:num w:numId="10">
+    <w:abstractNumId w:val="16"/>
+  </w:num>
+  <w:num w:numId="11">
+    <w:abstractNumId w:val="17"/>
+  </w:num>
+  <w:num w:numId="12">
+    <w:abstractNumId w:val="12"/>
+  </w:num>
+  <w:num w:numId="13">
+    <w:abstractNumId w:val="18"/>
+  </w:num>
+  <w:num w:numId="14">
+    <w:abstractNumId w:val="4"/>
+  </w:num>
+  <w:num w:numId="15">
+    <w:abstractNumId w:val="19"/>
+  </w:num>
+  <w:num w:numId="16">
+    <w:abstractNumId w:val="11"/>
+  </w:num>
+  <w:num w:numId="17">
     <w:abstractNumId w:val="6"/>
   </w:num>
-  <w:num w:numId="7">
-    <w:abstractNumId w:val="12"/>
-  </w:num>
-  <w:num w:numId="8">
-    <w:abstractNumId w:val="8"/>
-  </w:num>
-  <w:num w:numId="9">
-    <w:abstractNumId w:val="19"/>
-  </w:num>
-  <w:num w:numId="10">
+  <w:num w:numId="18">
     <w:abstractNumId w:val="15"/>
-  </w:num>
-  <w:num w:numId="11">
-    <w:abstractNumId w:val="16"/>
-  </w:num>
-  <w:num w:numId="12">
-    <w:abstractNumId w:val="11"/>
-  </w:num>
-  <w:num w:numId="13">
-    <w:abstractNumId w:val="17"/>
-  </w:num>
-  <w:num w:numId="14">
-    <w:abstractNumId w:val="3"/>
-  </w:num>
-  <w:num w:numId="15">
-    <w:abstractNumId w:val="18"/>
-  </w:num>
-  <w:num w:numId="16">
-    <w:abstractNumId w:val="10"/>
-  </w:num>
-  <w:num w:numId="17">
-    <w:abstractNumId w:val="5"/>
-  </w:num>
-  <w:num w:numId="18">
-    <w:abstractNumId w:val="14"/>
   </w:num>
   <w:num w:numId="19">
     <w:abstractNumId w:val="1"/>
   </w:num>
   <w:num w:numId="20">
-    <w:abstractNumId w:val="7"/>
+    <w:abstractNumId w:val="8"/>
+  </w:num>
+  <w:num w:numId="21">
+    <w:abstractNumId w:val="3"/>
   </w:num>
   <w:numIdMacAtCleanup w:val="9"/>
 </w:numbering>
 </file>
 
 <file path=word/styles.xml><?xml version="1.0" encoding="utf-8"?>
-<w:styles xmlns:mc="http://schemas.openxmlformats.org/markup-compatibility/2006" xmlns:r="http://schemas.openxmlformats.org/officeDocument/2006/relationships" xmlns:w="http://schemas.openxmlformats.org/wordprocessingml/2006/main" xmlns:w14="http://schemas.microsoft.com/office/word/2010/wordml" xmlns:w15="http://schemas.microsoft.com/office/word/2012/wordml" mc:Ignorable="w14 w15">
+<w:styles xmlns:mc="http://schemas.openxmlformats.org/markup-compatibility/2006" xmlns:r="http://schemas.openxmlformats.org/officeDocument/2006/relationships" xmlns:w="http://schemas.openxmlformats.org/wordprocessingml/2006/main" xmlns:w14="http://schemas.microsoft.com/office/word/2010/wordml" xmlns:w15="http://schemas.microsoft.com/office/word/2012/wordml" xmlns:w16se="http://schemas.microsoft.com/office/word/2015/wordml/symex" mc:Ignorable="w14 w15 w16se">
   <w:docDefaults>
     <w:rPrDefault>
       <w:rPr>
@@ -20578,7 +20316,7 @@
     </w:rPr>
   </w:style>
   <w:style w:type="character" w:customStyle="1" w:styleId="af5">
-    <w:name w:val="Название Знак"/>
+    <w:name w:val="Заголовок Знак"/>
     <w:basedOn w:val="a0"/>
     <w:link w:val="af4"/>
     <w:rsid w:val="00E94708"/>
@@ -20902,7 +20640,7 @@
 </file>
 
 <file path=customXml/itemProps1.xml><?xml version="1.0" encoding="utf-8"?>
-<ds:datastoreItem xmlns:ds="http://schemas.openxmlformats.org/officeDocument/2006/customXml" ds:itemID="{A77C8AFB-1284-46BF-A026-ABE2B19E29CD}">
+<ds:datastoreItem xmlns:ds="http://schemas.openxmlformats.org/officeDocument/2006/customXml" ds:itemID="{AE5C29E2-2164-4BF6-9F55-3736A136E2D0}">
   <ds:schemaRefs>
     <ds:schemaRef ds:uri="http://schemas.openxmlformats.org/officeDocument/2006/bibliography"/>
   </ds:schemaRefs>
